--- a/project 6 report.docx
+++ b/project 6 report.docx
@@ -65,97 +65,7 @@
           <w:sz w:val="24"/>
           <w:szCs w:val="24"/>
         </w:rPr>
-        <w:t xml:space="preserve">2. </w:t>
-      </w:r>
-      <w:proofErr w:type="spellStart"/>
-      <w:r>
-        <w:rPr>
-          <w:rFonts w:ascii="Times New Roman" w:eastAsia="Times New Roman" w:hAnsi="Times New Roman" w:cs="Times New Roman"/>
-          <w:sz w:val="24"/>
-          <w:szCs w:val="24"/>
-        </w:rPr>
-        <w:t>Amna</w:t>
-      </w:r>
-      <w:proofErr w:type="spellEnd"/>
-      <w:r>
-        <w:rPr>
-          <w:rFonts w:ascii="Times New Roman" w:eastAsia="Times New Roman" w:hAnsi="Times New Roman" w:cs="Times New Roman"/>
-          <w:sz w:val="24"/>
-          <w:szCs w:val="24"/>
-        </w:rPr>
-        <w:t xml:space="preserve"> </w:t>
-      </w:r>
-      <w:proofErr w:type="spellStart"/>
-      <w:r>
-        <w:rPr>
-          <w:rFonts w:ascii="Times New Roman" w:eastAsia="Times New Roman" w:hAnsi="Times New Roman" w:cs="Times New Roman"/>
-          <w:sz w:val="24"/>
-          <w:szCs w:val="24"/>
-        </w:rPr>
-        <w:t>Tanveer</w:t>
-      </w:r>
-      <w:proofErr w:type="spellEnd"/>
-      <w:r>
-        <w:rPr>
-          <w:rFonts w:ascii="Times New Roman" w:eastAsia="Times New Roman" w:hAnsi="Times New Roman" w:cs="Times New Roman"/>
-          <w:sz w:val="24"/>
-          <w:szCs w:val="24"/>
-        </w:rPr>
-        <w:t xml:space="preserve">, Jacob </w:t>
-      </w:r>
-      <w:proofErr w:type="spellStart"/>
-      <w:r>
-        <w:rPr>
-          <w:rFonts w:ascii="Times New Roman" w:eastAsia="Times New Roman" w:hAnsi="Times New Roman" w:cs="Times New Roman"/>
-          <w:sz w:val="24"/>
-          <w:szCs w:val="24"/>
-        </w:rPr>
-        <w:t>Lemley</w:t>
-      </w:r>
-      <w:proofErr w:type="spellEnd"/>
-      <w:r>
-        <w:rPr>
-          <w:rFonts w:ascii="Times New Roman" w:eastAsia="Times New Roman" w:hAnsi="Times New Roman" w:cs="Times New Roman"/>
-          <w:sz w:val="24"/>
-          <w:szCs w:val="24"/>
-        </w:rPr>
-        <w:t xml:space="preserve">, </w:t>
-      </w:r>
-      <w:proofErr w:type="spellStart"/>
-      <w:r>
-        <w:rPr>
-          <w:rFonts w:ascii="Times New Roman" w:eastAsia="Times New Roman" w:hAnsi="Times New Roman" w:cs="Times New Roman"/>
-          <w:sz w:val="24"/>
-          <w:szCs w:val="24"/>
-        </w:rPr>
-        <w:t>Nachiket</w:t>
-      </w:r>
-      <w:proofErr w:type="spellEnd"/>
-      <w:r>
-        <w:rPr>
-          <w:rFonts w:ascii="Times New Roman" w:eastAsia="Times New Roman" w:hAnsi="Times New Roman" w:cs="Times New Roman"/>
-          <w:sz w:val="24"/>
-          <w:szCs w:val="24"/>
-        </w:rPr>
-        <w:t xml:space="preserve"> </w:t>
-      </w:r>
-      <w:proofErr w:type="spellStart"/>
-      <w:r>
-        <w:rPr>
-          <w:rFonts w:ascii="Times New Roman" w:eastAsia="Times New Roman" w:hAnsi="Times New Roman" w:cs="Times New Roman"/>
-          <w:sz w:val="24"/>
-          <w:szCs w:val="24"/>
-        </w:rPr>
-        <w:t>Vamshidhar</w:t>
-      </w:r>
-      <w:proofErr w:type="spellEnd"/>
-      <w:r>
-        <w:rPr>
-          <w:rFonts w:ascii="Times New Roman" w:eastAsia="Times New Roman" w:hAnsi="Times New Roman" w:cs="Times New Roman"/>
-          <w:sz w:val="24"/>
-          <w:szCs w:val="24"/>
-        </w:rPr>
-        <w:t xml:space="preserve">, Kaitlin Forsythe </w:t>
+        <w:t xml:space="preserve">2. Amna Tanveer, Jacob Lemley, Nachiket Vamshidhar, Kaitlin Forsythe </w:t>
       </w:r>
     </w:p>
     <w:p>
@@ -216,15 +126,7 @@
           <w:sz w:val="24"/>
           <w:szCs w:val="24"/>
         </w:rPr>
-        <w:t>o the world by taking up any remaining artifacts; the problem is that one of the artifacts will take you back home without any recollection of your stay at the Himalaya's, so be careful in what you chose to pick up. Also, the goal is to collect as many art</w:t>
-      </w:r>
-      <w:r>
-        <w:rPr>
-          <w:rFonts w:ascii="Times New Roman" w:eastAsia="Times New Roman" w:hAnsi="Times New Roman" w:cs="Times New Roman"/>
-          <w:sz w:val="24"/>
-          <w:szCs w:val="24"/>
-        </w:rPr>
-        <w:t>ifacts/details as you can.  Maybe one of them can help you get home.</w:t>
+        <w:t>o the world by taking up any remaining artifacts.  Also, the goal is to collect as many artifacts/details as you can.  Maybe one of them can help you get home.</w:t>
       </w:r>
     </w:p>
     <w:p>
@@ -261,23 +163,23 @@
           <w:sz w:val="24"/>
           <w:szCs w:val="24"/>
         </w:rPr>
-        <w:t>When the program starts, the introduction is printed. Type in commands like GO &lt;direction&gt;, PICK UP &lt;object&gt;, DROP &lt;object&gt;, LOOK at &lt;object&gt;, or HELP to get a list</w:t>
-      </w:r>
-      <w:r>
-        <w:rPr>
-          <w:rFonts w:ascii="Times New Roman" w:eastAsia="Times New Roman" w:hAnsi="Times New Roman" w:cs="Times New Roman"/>
-          <w:sz w:val="24"/>
-          <w:szCs w:val="24"/>
-        </w:rPr>
-        <w:t xml:space="preserve"> of commands and tips. To exit, type EXIT. Your goal is to find a way out of the Himalayas using tools found throughout the map and collect valuable artifacts to pay off your student debt. Other commands not listed above might be available in certain areas</w:t>
-      </w:r>
-      <w:r>
-        <w:rPr>
-          <w:rFonts w:ascii="Times New Roman" w:eastAsia="Times New Roman" w:hAnsi="Times New Roman" w:cs="Times New Roman"/>
-          <w:sz w:val="24"/>
-          <w:szCs w:val="24"/>
-        </w:rPr>
-        <w:t xml:space="preserve">. </w:t>
+        <w:t>When the program starts, the introduction is printed. Type in commands li</w:t>
+      </w:r>
+      <w:r>
+        <w:rPr>
+          <w:rFonts w:ascii="Times New Roman" w:eastAsia="Times New Roman" w:hAnsi="Times New Roman" w:cs="Times New Roman"/>
+          <w:sz w:val="24"/>
+          <w:szCs w:val="24"/>
+        </w:rPr>
+        <w:t>ke GO &lt;direction&gt;, PICK UP &lt;object&gt;, DROP &lt;object&gt;, LOOK at &lt;object&gt;, or HELP to get a list of commands and tips. To exit, type EXIT. Your goal is to find a way out of the Himalayas using tools found throughout the map and collect valuable artifacts to pay</w:t>
+      </w:r>
+      <w:r>
+        <w:rPr>
+          <w:rFonts w:ascii="Times New Roman" w:eastAsia="Times New Roman" w:hAnsi="Times New Roman" w:cs="Times New Roman"/>
+          <w:sz w:val="24"/>
+          <w:szCs w:val="24"/>
+        </w:rPr>
+        <w:t xml:space="preserve"> off your student debt. Other commands not listed above might be available in certain areas. </w:t>
       </w:r>
     </w:p>
     <w:p>
@@ -295,817 +197,815 @@
           <w:sz w:val="24"/>
           <w:szCs w:val="24"/>
         </w:rPr>
+        <w:t>5. Topics from the Solution Requirements List and their Location:</w:t>
+      </w:r>
+    </w:p>
+    <w:p>
+      <w:pPr>
+        <w:rPr>
+          <w:rFonts w:ascii="Times New Roman" w:eastAsia="Times New Roman" w:hAnsi="Times New Roman" w:cs="Times New Roman"/>
+          <w:sz w:val="24"/>
+          <w:szCs w:val="24"/>
+        </w:rPr>
+      </w:pPr>
+    </w:p>
+    <w:p>
+      <w:pPr>
+        <w:numPr>
+          <w:ilvl w:val="0"/>
+          <w:numId w:val="2"/>
+        </w:numPr>
+        <w:rPr>
+          <w:rFonts w:ascii="Times New Roman" w:eastAsia="Times New Roman" w:hAnsi="Times New Roman" w:cs="Times New Roman"/>
+          <w:sz w:val="24"/>
+          <w:szCs w:val="24"/>
+        </w:rPr>
+      </w:pPr>
+      <w:r>
+        <w:rPr>
+          <w:rFonts w:ascii="Times New Roman" w:eastAsia="Times New Roman" w:hAnsi="Times New Roman" w:cs="Times New Roman"/>
+          <w:sz w:val="24"/>
+          <w:szCs w:val="24"/>
+        </w:rPr>
+        <w:t xml:space="preserve">Function Definition and Function Call (7) - line </w:t>
+      </w:r>
+    </w:p>
+    <w:p>
+      <w:pPr>
+        <w:numPr>
+          <w:ilvl w:val="0"/>
+          <w:numId w:val="2"/>
+        </w:numPr>
+        <w:rPr>
+          <w:rFonts w:ascii="Times New Roman" w:eastAsia="Times New Roman" w:hAnsi="Times New Roman" w:cs="Times New Roman"/>
+          <w:sz w:val="24"/>
+          <w:szCs w:val="24"/>
+        </w:rPr>
+      </w:pPr>
+      <w:r>
+        <w:rPr>
+          <w:rFonts w:ascii="Times New Roman" w:eastAsia="Times New Roman" w:hAnsi="Times New Roman" w:cs="Times New Roman"/>
+          <w:sz w:val="24"/>
+          <w:szCs w:val="24"/>
+        </w:rPr>
+        <w:t>Function Definition with Parameters and Funct</w:t>
+      </w:r>
+      <w:r>
+        <w:rPr>
+          <w:rFonts w:ascii="Times New Roman" w:eastAsia="Times New Roman" w:hAnsi="Times New Roman" w:cs="Times New Roman"/>
+          <w:sz w:val="24"/>
+          <w:szCs w:val="24"/>
+        </w:rPr>
+        <w:t>ion Call (10) - line</w:t>
+      </w:r>
+    </w:p>
+    <w:p>
+      <w:pPr>
+        <w:numPr>
+          <w:ilvl w:val="0"/>
+          <w:numId w:val="2"/>
+        </w:numPr>
+        <w:rPr>
+          <w:rFonts w:ascii="Times New Roman" w:eastAsia="Times New Roman" w:hAnsi="Times New Roman" w:cs="Times New Roman"/>
+          <w:sz w:val="24"/>
+          <w:szCs w:val="24"/>
+        </w:rPr>
+      </w:pPr>
+      <w:r>
+        <w:rPr>
+          <w:rFonts w:ascii="Times New Roman" w:eastAsia="Times New Roman" w:hAnsi="Times New Roman" w:cs="Times New Roman"/>
+          <w:sz w:val="24"/>
+          <w:szCs w:val="24"/>
+        </w:rPr>
+        <w:t>Function Definition with Default Parameters and Function Call (12) - line</w:t>
+      </w:r>
+    </w:p>
+    <w:p>
+      <w:pPr>
+        <w:numPr>
+          <w:ilvl w:val="0"/>
+          <w:numId w:val="2"/>
+        </w:numPr>
+        <w:rPr>
+          <w:rFonts w:ascii="Times New Roman" w:eastAsia="Times New Roman" w:hAnsi="Times New Roman" w:cs="Times New Roman"/>
+          <w:sz w:val="24"/>
+          <w:szCs w:val="24"/>
+        </w:rPr>
+      </w:pPr>
+      <w:r>
+        <w:rPr>
+          <w:rFonts w:ascii="Times New Roman" w:eastAsia="Times New Roman" w:hAnsi="Times New Roman" w:cs="Times New Roman"/>
+          <w:sz w:val="24"/>
+          <w:szCs w:val="24"/>
+        </w:rPr>
+        <w:t>Recursive Function Definition and Recursive Function Call (17) - line</w:t>
+      </w:r>
+    </w:p>
+    <w:p>
+      <w:pPr>
+        <w:numPr>
+          <w:ilvl w:val="0"/>
+          <w:numId w:val="2"/>
+        </w:numPr>
+        <w:rPr>
+          <w:rFonts w:ascii="Times New Roman" w:eastAsia="Times New Roman" w:hAnsi="Times New Roman" w:cs="Times New Roman"/>
+          <w:sz w:val="24"/>
+          <w:szCs w:val="24"/>
+        </w:rPr>
+      </w:pPr>
+      <w:r>
+        <w:rPr>
+          <w:rFonts w:ascii="Times New Roman" w:eastAsia="Times New Roman" w:hAnsi="Times New Roman" w:cs="Times New Roman"/>
+          <w:sz w:val="24"/>
+          <w:szCs w:val="24"/>
+        </w:rPr>
+        <w:t>A function that calls another function (main not included) (5) - line</w:t>
+      </w:r>
+    </w:p>
+    <w:p>
+      <w:pPr>
+        <w:numPr>
+          <w:ilvl w:val="0"/>
+          <w:numId w:val="2"/>
+        </w:numPr>
+        <w:rPr>
+          <w:rFonts w:ascii="Times New Roman" w:eastAsia="Times New Roman" w:hAnsi="Times New Roman" w:cs="Times New Roman"/>
+          <w:sz w:val="24"/>
+          <w:szCs w:val="24"/>
+        </w:rPr>
+      </w:pPr>
+      <w:r>
+        <w:rPr>
+          <w:rFonts w:ascii="Times New Roman" w:eastAsia="Times New Roman" w:hAnsi="Times New Roman" w:cs="Times New Roman"/>
+          <w:sz w:val="24"/>
+          <w:szCs w:val="24"/>
+        </w:rPr>
+        <w:t xml:space="preserve">Assignment Statement </w:t>
+      </w:r>
+      <w:r>
+        <w:rPr>
+          <w:rFonts w:ascii="Times New Roman" w:eastAsia="Times New Roman" w:hAnsi="Times New Roman" w:cs="Times New Roman"/>
+          <w:sz w:val="24"/>
+          <w:szCs w:val="24"/>
+        </w:rPr>
+        <w:t xml:space="preserve">(3) - line </w:t>
+      </w:r>
+    </w:p>
+    <w:p>
+      <w:pPr>
+        <w:numPr>
+          <w:ilvl w:val="0"/>
+          <w:numId w:val="2"/>
+        </w:numPr>
+        <w:rPr>
+          <w:rFonts w:ascii="Times New Roman" w:eastAsia="Times New Roman" w:hAnsi="Times New Roman" w:cs="Times New Roman"/>
+          <w:sz w:val="24"/>
+          <w:szCs w:val="24"/>
+        </w:rPr>
+      </w:pPr>
+      <w:r>
+        <w:rPr>
+          <w:rFonts w:ascii="Times New Roman" w:eastAsia="Times New Roman" w:hAnsi="Times New Roman" w:cs="Times New Roman"/>
+          <w:sz w:val="24"/>
+          <w:szCs w:val="24"/>
+        </w:rPr>
+        <w:t>2 Styles of Comments (single and multiline) (3) - line</w:t>
+      </w:r>
+    </w:p>
+    <w:p>
+      <w:pPr>
+        <w:numPr>
+          <w:ilvl w:val="0"/>
+          <w:numId w:val="2"/>
+        </w:numPr>
+        <w:rPr>
+          <w:rFonts w:ascii="Times New Roman" w:eastAsia="Times New Roman" w:hAnsi="Times New Roman" w:cs="Times New Roman"/>
+          <w:sz w:val="24"/>
+          <w:szCs w:val="24"/>
+        </w:rPr>
+      </w:pPr>
+      <w:r>
+        <w:rPr>
+          <w:rFonts w:ascii="Times New Roman" w:eastAsia="Times New Roman" w:hAnsi="Times New Roman" w:cs="Times New Roman"/>
+          <w:sz w:val="24"/>
+          <w:szCs w:val="24"/>
+        </w:rPr>
+        <w:t>File Reading (15) - line</w:t>
+      </w:r>
+    </w:p>
+    <w:p>
+      <w:pPr>
+        <w:numPr>
+          <w:ilvl w:val="0"/>
+          <w:numId w:val="2"/>
+        </w:numPr>
+        <w:rPr>
+          <w:rFonts w:ascii="Times New Roman" w:eastAsia="Times New Roman" w:hAnsi="Times New Roman" w:cs="Times New Roman"/>
+          <w:sz w:val="24"/>
+          <w:szCs w:val="24"/>
+        </w:rPr>
+      </w:pPr>
+      <w:r>
+        <w:rPr>
+          <w:rFonts w:ascii="Times New Roman" w:eastAsia="Times New Roman" w:hAnsi="Times New Roman" w:cs="Times New Roman"/>
+          <w:sz w:val="24"/>
+          <w:szCs w:val="24"/>
+        </w:rPr>
+        <w:t>File Writing (15) - line</w:t>
+      </w:r>
+    </w:p>
+    <w:p>
+      <w:pPr>
+        <w:numPr>
+          <w:ilvl w:val="0"/>
+          <w:numId w:val="2"/>
+        </w:numPr>
+        <w:rPr>
+          <w:rFonts w:ascii="Times New Roman" w:eastAsia="Times New Roman" w:hAnsi="Times New Roman" w:cs="Times New Roman"/>
+          <w:sz w:val="24"/>
+          <w:szCs w:val="24"/>
+        </w:rPr>
+      </w:pPr>
+      <w:r>
+        <w:rPr>
+          <w:rFonts w:ascii="Times New Roman" w:eastAsia="Times New Roman" w:hAnsi="Times New Roman" w:cs="Times New Roman"/>
+          <w:sz w:val="24"/>
+          <w:szCs w:val="24"/>
+        </w:rPr>
+        <w:t>If Statement (5) - line</w:t>
+      </w:r>
+    </w:p>
+    <w:p>
+      <w:pPr>
+        <w:numPr>
+          <w:ilvl w:val="0"/>
+          <w:numId w:val="2"/>
+        </w:numPr>
+        <w:rPr>
+          <w:rFonts w:ascii="Times New Roman" w:eastAsia="Times New Roman" w:hAnsi="Times New Roman" w:cs="Times New Roman"/>
+          <w:sz w:val="24"/>
+          <w:szCs w:val="24"/>
+        </w:rPr>
+      </w:pPr>
+      <w:r>
+        <w:rPr>
+          <w:rFonts w:ascii="Times New Roman" w:eastAsia="Times New Roman" w:hAnsi="Times New Roman" w:cs="Times New Roman"/>
+          <w:sz w:val="24"/>
+          <w:szCs w:val="24"/>
+        </w:rPr>
+        <w:t>Nested If Statement (7) - line</w:t>
+      </w:r>
+    </w:p>
+    <w:p>
+      <w:pPr>
+        <w:numPr>
+          <w:ilvl w:val="0"/>
+          <w:numId w:val="2"/>
+        </w:numPr>
+        <w:rPr>
+          <w:rFonts w:ascii="Times New Roman" w:eastAsia="Times New Roman" w:hAnsi="Times New Roman" w:cs="Times New Roman"/>
+          <w:sz w:val="24"/>
+          <w:szCs w:val="24"/>
+        </w:rPr>
+      </w:pPr>
+      <w:r>
+        <w:rPr>
+          <w:rFonts w:ascii="Times New Roman" w:eastAsia="Times New Roman" w:hAnsi="Times New Roman" w:cs="Times New Roman"/>
+          <w:sz w:val="24"/>
+          <w:szCs w:val="24"/>
+        </w:rPr>
+        <w:t>For loop (7) - line</w:t>
+      </w:r>
+    </w:p>
+    <w:p>
+      <w:pPr>
+        <w:numPr>
+          <w:ilvl w:val="0"/>
+          <w:numId w:val="2"/>
+        </w:numPr>
+        <w:rPr>
+          <w:rFonts w:ascii="Times New Roman" w:eastAsia="Times New Roman" w:hAnsi="Times New Roman" w:cs="Times New Roman"/>
+          <w:sz w:val="24"/>
+          <w:szCs w:val="24"/>
+        </w:rPr>
+      </w:pPr>
+      <w:r>
+        <w:rPr>
+          <w:rFonts w:ascii="Times New Roman" w:eastAsia="Times New Roman" w:hAnsi="Times New Roman" w:cs="Times New Roman"/>
+          <w:sz w:val="24"/>
+          <w:szCs w:val="24"/>
+        </w:rPr>
+        <w:t xml:space="preserve">While loop (7) - line </w:t>
+      </w:r>
+    </w:p>
+    <w:p>
+      <w:pPr>
+        <w:numPr>
+          <w:ilvl w:val="0"/>
+          <w:numId w:val="2"/>
+        </w:numPr>
+        <w:rPr>
+          <w:rFonts w:ascii="Times New Roman" w:eastAsia="Times New Roman" w:hAnsi="Times New Roman" w:cs="Times New Roman"/>
+          <w:sz w:val="24"/>
+          <w:szCs w:val="24"/>
+        </w:rPr>
+      </w:pPr>
+      <w:r>
+        <w:rPr>
+          <w:rFonts w:ascii="Times New Roman" w:eastAsia="Times New Roman" w:hAnsi="Times New Roman" w:cs="Times New Roman"/>
+          <w:sz w:val="24"/>
+          <w:szCs w:val="24"/>
+        </w:rPr>
+        <w:t>A Class (20) - line</w:t>
+      </w:r>
+    </w:p>
+    <w:p>
+      <w:pPr>
+        <w:numPr>
+          <w:ilvl w:val="0"/>
+          <w:numId w:val="2"/>
+        </w:numPr>
+        <w:rPr>
+          <w:rFonts w:ascii="Times New Roman" w:eastAsia="Times New Roman" w:hAnsi="Times New Roman" w:cs="Times New Roman"/>
+          <w:sz w:val="24"/>
+          <w:szCs w:val="24"/>
+        </w:rPr>
+      </w:pPr>
+      <w:r>
+        <w:rPr>
+          <w:rFonts w:ascii="Times New Roman" w:eastAsia="Times New Roman" w:hAnsi="Times New Roman" w:cs="Times New Roman"/>
+          <w:sz w:val="24"/>
+          <w:szCs w:val="24"/>
+        </w:rPr>
+        <w:t>List (10) - line</w:t>
+      </w:r>
+    </w:p>
+    <w:p>
+      <w:pPr>
+        <w:numPr>
+          <w:ilvl w:val="0"/>
+          <w:numId w:val="2"/>
+        </w:numPr>
+        <w:rPr>
+          <w:rFonts w:ascii="Times New Roman" w:eastAsia="Times New Roman" w:hAnsi="Times New Roman" w:cs="Times New Roman"/>
+          <w:sz w:val="24"/>
+          <w:szCs w:val="24"/>
+        </w:rPr>
+      </w:pPr>
+      <w:r>
+        <w:rPr>
+          <w:rFonts w:ascii="Times New Roman" w:eastAsia="Times New Roman" w:hAnsi="Times New Roman" w:cs="Times New Roman"/>
+          <w:sz w:val="24"/>
+          <w:szCs w:val="24"/>
+        </w:rPr>
+        <w:t>Tupl</w:t>
+      </w:r>
+      <w:r>
+        <w:rPr>
+          <w:rFonts w:ascii="Times New Roman" w:eastAsia="Times New Roman" w:hAnsi="Times New Roman" w:cs="Times New Roman"/>
+          <w:sz w:val="24"/>
+          <w:szCs w:val="24"/>
+        </w:rPr>
+        <w:t>e (15) - line</w:t>
+      </w:r>
+    </w:p>
+    <w:p>
+      <w:pPr>
+        <w:numPr>
+          <w:ilvl w:val="0"/>
+          <w:numId w:val="2"/>
+        </w:numPr>
+        <w:rPr>
+          <w:rFonts w:ascii="Times New Roman" w:eastAsia="Times New Roman" w:hAnsi="Times New Roman" w:cs="Times New Roman"/>
+          <w:sz w:val="24"/>
+          <w:szCs w:val="24"/>
+        </w:rPr>
+      </w:pPr>
+      <w:r>
+        <w:rPr>
+          <w:rFonts w:ascii="Times New Roman" w:eastAsia="Times New Roman" w:hAnsi="Times New Roman" w:cs="Times New Roman"/>
+          <w:sz w:val="24"/>
+          <w:szCs w:val="24"/>
+        </w:rPr>
+        <w:t>Set (15) - line</w:t>
+      </w:r>
+    </w:p>
+    <w:p>
+      <w:pPr>
+        <w:numPr>
+          <w:ilvl w:val="0"/>
+          <w:numId w:val="2"/>
+        </w:numPr>
+        <w:rPr>
+          <w:rFonts w:ascii="Times New Roman" w:eastAsia="Times New Roman" w:hAnsi="Times New Roman" w:cs="Times New Roman"/>
+          <w:sz w:val="24"/>
+          <w:szCs w:val="24"/>
+        </w:rPr>
+      </w:pPr>
+      <w:r>
+        <w:rPr>
+          <w:rFonts w:ascii="Times New Roman" w:eastAsia="Times New Roman" w:hAnsi="Times New Roman" w:cs="Times New Roman"/>
+          <w:sz w:val="24"/>
+          <w:szCs w:val="24"/>
+        </w:rPr>
+        <w:t>Dictionary (15) - line</w:t>
+      </w:r>
+    </w:p>
+    <w:p>
+      <w:pPr>
+        <w:numPr>
+          <w:ilvl w:val="0"/>
+          <w:numId w:val="2"/>
+        </w:numPr>
+        <w:rPr>
+          <w:rFonts w:ascii="Times New Roman" w:eastAsia="Times New Roman" w:hAnsi="Times New Roman" w:cs="Times New Roman"/>
+          <w:sz w:val="24"/>
+          <w:szCs w:val="24"/>
+        </w:rPr>
+      </w:pPr>
+      <w:r>
+        <w:rPr>
+          <w:rFonts w:ascii="Times New Roman" w:eastAsia="Times New Roman" w:hAnsi="Times New Roman" w:cs="Times New Roman"/>
+          <w:sz w:val="24"/>
+          <w:szCs w:val="24"/>
+        </w:rPr>
+        <w:t>A list that contains lists (20) - line</w:t>
+      </w:r>
+    </w:p>
+    <w:p>
+      <w:pPr>
+        <w:numPr>
+          <w:ilvl w:val="0"/>
+          <w:numId w:val="2"/>
+        </w:numPr>
+        <w:rPr>
+          <w:rFonts w:ascii="Times New Roman" w:eastAsia="Times New Roman" w:hAnsi="Times New Roman" w:cs="Times New Roman"/>
+          <w:sz w:val="24"/>
+          <w:szCs w:val="24"/>
+        </w:rPr>
+      </w:pPr>
+      <w:r>
+        <w:rPr>
+          <w:rFonts w:ascii="Times New Roman" w:eastAsia="Times New Roman" w:hAnsi="Times New Roman" w:cs="Times New Roman"/>
+          <w:sz w:val="24"/>
+          <w:szCs w:val="24"/>
+        </w:rPr>
+        <w:t>Convert between Data Structures (List, Tuple, Set, etc.) for a purpose (13) - line</w:t>
+      </w:r>
+    </w:p>
+    <w:p>
+      <w:pPr>
+        <w:numPr>
+          <w:ilvl w:val="0"/>
+          <w:numId w:val="2"/>
+        </w:numPr>
+        <w:rPr>
+          <w:rFonts w:ascii="Times New Roman" w:eastAsia="Times New Roman" w:hAnsi="Times New Roman" w:cs="Times New Roman"/>
+          <w:sz w:val="24"/>
+          <w:szCs w:val="24"/>
+        </w:rPr>
+      </w:pPr>
+      <w:r>
+        <w:rPr>
+          <w:rFonts w:ascii="Times New Roman" w:eastAsia="Times New Roman" w:hAnsi="Times New Roman" w:cs="Times New Roman"/>
+          <w:sz w:val="24"/>
+          <w:szCs w:val="24"/>
+        </w:rPr>
+        <w:t>Convert between string and list (or list and string) for a purpose (7) - line</w:t>
+      </w:r>
+    </w:p>
+    <w:p>
+      <w:pPr>
+        <w:numPr>
+          <w:ilvl w:val="0"/>
+          <w:numId w:val="2"/>
+        </w:numPr>
+        <w:rPr>
+          <w:rFonts w:ascii="Times New Roman" w:eastAsia="Times New Roman" w:hAnsi="Times New Roman" w:cs="Times New Roman"/>
+          <w:sz w:val="24"/>
+          <w:szCs w:val="24"/>
+        </w:rPr>
+      </w:pPr>
+      <w:r>
+        <w:rPr>
+          <w:rFonts w:ascii="Times New Roman" w:eastAsia="Times New Roman" w:hAnsi="Times New Roman" w:cs="Times New Roman"/>
+          <w:sz w:val="24"/>
+          <w:szCs w:val="24"/>
+        </w:rPr>
+        <w:t xml:space="preserve">Nested Loops (12) -line </w:t>
+      </w:r>
+    </w:p>
+    <w:p>
+      <w:pPr>
+        <w:numPr>
+          <w:ilvl w:val="0"/>
+          <w:numId w:val="2"/>
+        </w:numPr>
+        <w:rPr>
+          <w:rFonts w:ascii="Times New Roman" w:eastAsia="Times New Roman" w:hAnsi="Times New Roman" w:cs="Times New Roman"/>
+          <w:sz w:val="24"/>
+          <w:szCs w:val="24"/>
+        </w:rPr>
+      </w:pPr>
+      <w:r>
+        <w:rPr>
+          <w:rFonts w:ascii="Times New Roman" w:eastAsia="Times New Roman" w:hAnsi="Times New Roman" w:cs="Times New Roman"/>
+          <w:sz w:val="24"/>
+          <w:szCs w:val="24"/>
+        </w:rPr>
+        <w:t>Python code that “walks” through the contents of an List (or other data structure) (7) - line</w:t>
+      </w:r>
+    </w:p>
+    <w:p>
+      <w:pPr>
+        <w:numPr>
+          <w:ilvl w:val="0"/>
+          <w:numId w:val="2"/>
+        </w:numPr>
+        <w:rPr>
+          <w:rFonts w:ascii="Times New Roman" w:eastAsia="Times New Roman" w:hAnsi="Times New Roman" w:cs="Times New Roman"/>
+          <w:sz w:val="24"/>
+          <w:szCs w:val="24"/>
+        </w:rPr>
+      </w:pPr>
+      <w:r>
+        <w:rPr>
+          <w:rFonts w:ascii="Times New Roman" w:eastAsia="Times New Roman" w:hAnsi="Times New Roman" w:cs="Times New Roman"/>
+          <w:sz w:val="24"/>
+          <w:szCs w:val="24"/>
+        </w:rPr>
+        <w:t>Finding the largest or smallest item in an List (not built-in) (10) - line</w:t>
+      </w:r>
+    </w:p>
+    <w:p>
+      <w:pPr>
+        <w:numPr>
+          <w:ilvl w:val="0"/>
+          <w:numId w:val="2"/>
+        </w:numPr>
+        <w:rPr>
+          <w:rFonts w:ascii="Times New Roman" w:eastAsia="Times New Roman" w:hAnsi="Times New Roman" w:cs="Times New Roman"/>
+          <w:sz w:val="24"/>
+          <w:szCs w:val="24"/>
+        </w:rPr>
+      </w:pPr>
+      <w:r>
+        <w:rPr>
+          <w:rFonts w:ascii="Times New Roman" w:eastAsia="Times New Roman" w:hAnsi="Times New Roman" w:cs="Times New Roman"/>
+          <w:sz w:val="24"/>
+          <w:szCs w:val="24"/>
+        </w:rPr>
+        <w:t>Using build-in List (or other data structure) functionality (s</w:t>
+      </w:r>
+      <w:r>
+        <w:rPr>
+          <w:rFonts w:ascii="Times New Roman" w:eastAsia="Times New Roman" w:hAnsi="Times New Roman" w:cs="Times New Roman"/>
+          <w:sz w:val="24"/>
+          <w:szCs w:val="24"/>
+        </w:rPr>
+        <w:t>o a function like insert or append) (3) - line</w:t>
+      </w:r>
+    </w:p>
+    <w:p>
+      <w:pPr>
+        <w:numPr>
+          <w:ilvl w:val="0"/>
+          <w:numId w:val="2"/>
+        </w:numPr>
+        <w:rPr>
+          <w:rFonts w:ascii="Times New Roman" w:eastAsia="Times New Roman" w:hAnsi="Times New Roman" w:cs="Times New Roman"/>
+          <w:sz w:val="24"/>
+          <w:szCs w:val="24"/>
+        </w:rPr>
+      </w:pPr>
+      <w:r>
+        <w:rPr>
+          <w:rFonts w:ascii="Times New Roman" w:eastAsia="Times New Roman" w:hAnsi="Times New Roman" w:cs="Times New Roman"/>
+          <w:sz w:val="24"/>
+          <w:szCs w:val="24"/>
+        </w:rPr>
+        <w:t xml:space="preserve"> Sorting of the contents of an List (not the built-in sort) (20) - line</w:t>
+      </w:r>
+    </w:p>
+    <w:p>
+      <w:pPr>
+        <w:numPr>
+          <w:ilvl w:val="0"/>
+          <w:numId w:val="2"/>
+        </w:numPr>
+        <w:rPr>
+          <w:rFonts w:ascii="Times New Roman" w:eastAsia="Times New Roman" w:hAnsi="Times New Roman" w:cs="Times New Roman"/>
+          <w:sz w:val="24"/>
+          <w:szCs w:val="24"/>
+        </w:rPr>
+      </w:pPr>
+      <w:r>
+        <w:rPr>
+          <w:rFonts w:ascii="Times New Roman" w:eastAsia="Times New Roman" w:hAnsi="Times New Roman" w:cs="Times New Roman"/>
+          <w:sz w:val="24"/>
+          <w:szCs w:val="24"/>
+        </w:rPr>
+        <w:t>Try/Except Block (15) - line</w:t>
+      </w:r>
+    </w:p>
+    <w:p>
+      <w:pPr>
+        <w:numPr>
+          <w:ilvl w:val="0"/>
+          <w:numId w:val="2"/>
+        </w:numPr>
+        <w:rPr>
+          <w:rFonts w:ascii="Times New Roman" w:eastAsia="Times New Roman" w:hAnsi="Times New Roman" w:cs="Times New Roman"/>
+          <w:sz w:val="24"/>
+          <w:szCs w:val="24"/>
+        </w:rPr>
+      </w:pPr>
+      <w:r>
+        <w:rPr>
+          <w:rFonts w:ascii="Times New Roman" w:eastAsia="Times New Roman" w:hAnsi="Times New Roman" w:cs="Times New Roman"/>
+          <w:sz w:val="24"/>
+          <w:szCs w:val="24"/>
+        </w:rPr>
+        <w:t>Using +=, -=, etc (3) - line</w:t>
+      </w:r>
+    </w:p>
+    <w:p>
+      <w:pPr>
+        <w:numPr>
+          <w:ilvl w:val="0"/>
+          <w:numId w:val="2"/>
+        </w:numPr>
+        <w:rPr>
+          <w:rFonts w:ascii="Times New Roman" w:eastAsia="Times New Roman" w:hAnsi="Times New Roman" w:cs="Times New Roman"/>
+          <w:sz w:val="24"/>
+          <w:szCs w:val="24"/>
+        </w:rPr>
+      </w:pPr>
+      <w:r>
+        <w:rPr>
+          <w:rFonts w:ascii="Times New Roman" w:eastAsia="Times New Roman" w:hAnsi="Times New Roman" w:cs="Times New Roman"/>
+          <w:sz w:val="24"/>
+          <w:szCs w:val="24"/>
+        </w:rPr>
+        <w:t>Using len with a purpose (and not within a different piece of code you are gett</w:t>
+      </w:r>
+      <w:r>
+        <w:rPr>
+          <w:rFonts w:ascii="Times New Roman" w:eastAsia="Times New Roman" w:hAnsi="Times New Roman" w:cs="Times New Roman"/>
+          <w:sz w:val="24"/>
+          <w:szCs w:val="24"/>
+        </w:rPr>
+        <w:t>ing points for) (2) - line</w:t>
+      </w:r>
+    </w:p>
+    <w:p>
+      <w:pPr>
+        <w:numPr>
+          <w:ilvl w:val="0"/>
+          <w:numId w:val="2"/>
+        </w:numPr>
+        <w:rPr>
+          <w:rFonts w:ascii="Times New Roman" w:eastAsia="Times New Roman" w:hAnsi="Times New Roman" w:cs="Times New Roman"/>
+          <w:sz w:val="24"/>
+          <w:szCs w:val="24"/>
+        </w:rPr>
+      </w:pPr>
+      <w:r>
+        <w:rPr>
+          <w:rFonts w:ascii="Times New Roman" w:eastAsia="Times New Roman" w:hAnsi="Times New Roman" w:cs="Times New Roman"/>
+          <w:sz w:val="24"/>
+          <w:szCs w:val="24"/>
+        </w:rPr>
+        <w:t>print() statement (2) - line</w:t>
+      </w:r>
+    </w:p>
+    <w:p>
+      <w:pPr>
+        <w:numPr>
+          <w:ilvl w:val="0"/>
+          <w:numId w:val="2"/>
+        </w:numPr>
+        <w:rPr>
+          <w:rFonts w:ascii="Times New Roman" w:eastAsia="Times New Roman" w:hAnsi="Times New Roman" w:cs="Times New Roman"/>
+          <w:sz w:val="24"/>
+          <w:szCs w:val="24"/>
+        </w:rPr>
+      </w:pPr>
+      <w:r>
+        <w:rPr>
+          <w:rFonts w:ascii="Times New Roman" w:eastAsia="Times New Roman" w:hAnsi="Times New Roman" w:cs="Times New Roman"/>
+          <w:sz w:val="24"/>
+          <w:szCs w:val="24"/>
+        </w:rPr>
+        <w:t>Using the formatting for strings (with print() statement) (5) - line</w:t>
+      </w:r>
+    </w:p>
+    <w:p>
+      <w:pPr>
+        <w:numPr>
+          <w:ilvl w:val="0"/>
+          <w:numId w:val="2"/>
+        </w:numPr>
+        <w:rPr>
+          <w:rFonts w:ascii="Times New Roman" w:eastAsia="Times New Roman" w:hAnsi="Times New Roman" w:cs="Times New Roman"/>
+          <w:sz w:val="24"/>
+          <w:szCs w:val="24"/>
+        </w:rPr>
+      </w:pPr>
+      <w:r>
+        <w:rPr>
+          <w:rFonts w:ascii="Times New Roman" w:eastAsia="Times New Roman" w:hAnsi="Times New Roman" w:cs="Times New Roman"/>
+          <w:sz w:val="24"/>
+          <w:szCs w:val="24"/>
+        </w:rPr>
+        <w:t xml:space="preserve"> Random Number Generator (10) - line</w:t>
+      </w:r>
+    </w:p>
+    <w:p>
+      <w:pPr>
+        <w:numPr>
+          <w:ilvl w:val="0"/>
+          <w:numId w:val="2"/>
+        </w:numPr>
+        <w:rPr>
+          <w:rFonts w:ascii="Times New Roman" w:eastAsia="Times New Roman" w:hAnsi="Times New Roman" w:cs="Times New Roman"/>
+          <w:sz w:val="24"/>
+          <w:szCs w:val="24"/>
+        </w:rPr>
+      </w:pPr>
+      <w:r>
+        <w:rPr>
+          <w:rFonts w:ascii="Times New Roman" w:eastAsia="Times New Roman" w:hAnsi="Times New Roman" w:cs="Times New Roman"/>
+          <w:sz w:val="24"/>
+          <w:szCs w:val="24"/>
+        </w:rPr>
+        <w:t>Import another Python file and use functionality (10) - line</w:t>
+      </w:r>
+    </w:p>
+    <w:p>
+      <w:pPr>
+        <w:numPr>
+          <w:ilvl w:val="0"/>
+          <w:numId w:val="1"/>
+        </w:numPr>
+        <w:rPr>
+          <w:rFonts w:ascii="Times New Roman" w:eastAsia="Times New Roman" w:hAnsi="Times New Roman" w:cs="Times New Roman"/>
+          <w:sz w:val="24"/>
+          <w:szCs w:val="24"/>
+        </w:rPr>
+      </w:pPr>
+      <w:r>
+        <w:rPr>
+          <w:rFonts w:ascii="Times New Roman" w:eastAsia="Times New Roman" w:hAnsi="Times New Roman" w:cs="Times New Roman"/>
+          <w:sz w:val="24"/>
+          <w:szCs w:val="24"/>
+        </w:rPr>
+        <w:t>Flowchart or Design of the Entire</w:t>
+      </w:r>
+      <w:r>
+        <w:rPr>
+          <w:rFonts w:ascii="Times New Roman" w:eastAsia="Times New Roman" w:hAnsi="Times New Roman" w:cs="Times New Roman"/>
+          <w:sz w:val="24"/>
+          <w:szCs w:val="24"/>
+        </w:rPr>
+        <w:t xml:space="preserve"> Program (required) (20) - line</w:t>
+      </w:r>
+    </w:p>
+    <w:p>
+      <w:pPr>
+        <w:rPr>
+          <w:rFonts w:ascii="Times New Roman" w:eastAsia="Times New Roman" w:hAnsi="Times New Roman" w:cs="Times New Roman"/>
+          <w:sz w:val="24"/>
+          <w:szCs w:val="24"/>
+        </w:rPr>
+      </w:pPr>
+    </w:p>
+    <w:p>
+      <w:pPr>
+        <w:spacing w:line="480" w:lineRule="auto"/>
+        <w:rPr>
+          <w:rFonts w:ascii="Times New Roman" w:eastAsia="Times New Roman" w:hAnsi="Times New Roman" w:cs="Times New Roman"/>
+          <w:sz w:val="24"/>
+          <w:szCs w:val="24"/>
+        </w:rPr>
+      </w:pPr>
+    </w:p>
+    <w:p>
+      <w:pPr>
+        <w:spacing w:line="480" w:lineRule="auto"/>
+        <w:rPr>
+          <w:rFonts w:ascii="Times New Roman" w:eastAsia="Times New Roman" w:hAnsi="Times New Roman" w:cs="Times New Roman"/>
+          <w:sz w:val="24"/>
+          <w:szCs w:val="24"/>
+        </w:rPr>
+      </w:pPr>
+      <w:r>
+        <w:rPr>
+          <w:rFonts w:ascii="Times New Roman" w:eastAsia="Times New Roman" w:hAnsi="Times New Roman" w:cs="Times New Roman"/>
+          <w:sz w:val="24"/>
+          <w:szCs w:val="24"/>
+        </w:rPr>
         <w:lastRenderedPageBreak/>
-        <w:t>5. Topics from the Solution Requirements List and their Location:</w:t>
-      </w:r>
-    </w:p>
-    <w:p>
-      <w:pPr>
-        <w:rPr>
-          <w:rFonts w:ascii="Times New Roman" w:eastAsia="Times New Roman" w:hAnsi="Times New Roman" w:cs="Times New Roman"/>
-          <w:sz w:val="24"/>
-          <w:szCs w:val="24"/>
-        </w:rPr>
-      </w:pPr>
-    </w:p>
-    <w:p>
-      <w:pPr>
-        <w:numPr>
-          <w:ilvl w:val="0"/>
-          <w:numId w:val="2"/>
-        </w:numPr>
-        <w:rPr>
-          <w:rFonts w:ascii="Times New Roman" w:eastAsia="Times New Roman" w:hAnsi="Times New Roman" w:cs="Times New Roman"/>
-          <w:sz w:val="24"/>
-          <w:szCs w:val="24"/>
-        </w:rPr>
-      </w:pPr>
-      <w:r>
-        <w:rPr>
-          <w:rFonts w:ascii="Times New Roman" w:eastAsia="Times New Roman" w:hAnsi="Times New Roman" w:cs="Times New Roman"/>
-          <w:sz w:val="24"/>
-          <w:szCs w:val="24"/>
-        </w:rPr>
-        <w:t xml:space="preserve">Function Definition and Function Call (7) - line </w:t>
-      </w:r>
-    </w:p>
-    <w:p>
-      <w:pPr>
-        <w:numPr>
-          <w:ilvl w:val="0"/>
-          <w:numId w:val="2"/>
-        </w:numPr>
-        <w:rPr>
-          <w:rFonts w:ascii="Times New Roman" w:eastAsia="Times New Roman" w:hAnsi="Times New Roman" w:cs="Times New Roman"/>
-          <w:sz w:val="24"/>
-          <w:szCs w:val="24"/>
-        </w:rPr>
-      </w:pPr>
-      <w:r>
-        <w:rPr>
-          <w:rFonts w:ascii="Times New Roman" w:eastAsia="Times New Roman" w:hAnsi="Times New Roman" w:cs="Times New Roman"/>
-          <w:sz w:val="24"/>
-          <w:szCs w:val="24"/>
-        </w:rPr>
-        <w:t>Function Definition with Parameters and Function Call (10) - line</w:t>
-      </w:r>
-    </w:p>
-    <w:p>
-      <w:pPr>
-        <w:numPr>
-          <w:ilvl w:val="0"/>
-          <w:numId w:val="2"/>
-        </w:numPr>
-        <w:rPr>
-          <w:rFonts w:ascii="Times New Roman" w:eastAsia="Times New Roman" w:hAnsi="Times New Roman" w:cs="Times New Roman"/>
-          <w:sz w:val="24"/>
-          <w:szCs w:val="24"/>
-        </w:rPr>
-      </w:pPr>
-      <w:r>
-        <w:rPr>
-          <w:rFonts w:ascii="Times New Roman" w:eastAsia="Times New Roman" w:hAnsi="Times New Roman" w:cs="Times New Roman"/>
-          <w:sz w:val="24"/>
-          <w:szCs w:val="24"/>
-        </w:rPr>
-        <w:t>Function Definition with Default Parameters and Function Call (12) - l</w:t>
-      </w:r>
-      <w:r>
-        <w:rPr>
-          <w:rFonts w:ascii="Times New Roman" w:eastAsia="Times New Roman" w:hAnsi="Times New Roman" w:cs="Times New Roman"/>
-          <w:sz w:val="24"/>
-          <w:szCs w:val="24"/>
-        </w:rPr>
-        <w:t>ine</w:t>
-      </w:r>
-    </w:p>
-    <w:p>
-      <w:pPr>
-        <w:numPr>
-          <w:ilvl w:val="0"/>
-          <w:numId w:val="2"/>
-        </w:numPr>
-        <w:rPr>
-          <w:rFonts w:ascii="Times New Roman" w:eastAsia="Times New Roman" w:hAnsi="Times New Roman" w:cs="Times New Roman"/>
-          <w:sz w:val="24"/>
-          <w:szCs w:val="24"/>
-        </w:rPr>
-      </w:pPr>
-      <w:r>
-        <w:rPr>
-          <w:rFonts w:ascii="Times New Roman" w:eastAsia="Times New Roman" w:hAnsi="Times New Roman" w:cs="Times New Roman"/>
-          <w:sz w:val="24"/>
-          <w:szCs w:val="24"/>
-        </w:rPr>
-        <w:t>Recursive Function Definition and Recursive Function Call (17) - line</w:t>
-      </w:r>
-    </w:p>
-    <w:p>
-      <w:pPr>
-        <w:numPr>
-          <w:ilvl w:val="0"/>
-          <w:numId w:val="2"/>
-        </w:numPr>
-        <w:rPr>
-          <w:rFonts w:ascii="Times New Roman" w:eastAsia="Times New Roman" w:hAnsi="Times New Roman" w:cs="Times New Roman"/>
-          <w:sz w:val="24"/>
-          <w:szCs w:val="24"/>
-        </w:rPr>
-      </w:pPr>
-      <w:r>
-        <w:rPr>
-          <w:rFonts w:ascii="Times New Roman" w:eastAsia="Times New Roman" w:hAnsi="Times New Roman" w:cs="Times New Roman"/>
-          <w:sz w:val="24"/>
-          <w:szCs w:val="24"/>
-        </w:rPr>
-        <w:t>A function that calls another function (main not included) (5) - line</w:t>
-      </w:r>
-    </w:p>
-    <w:p>
-      <w:pPr>
-        <w:numPr>
-          <w:ilvl w:val="0"/>
-          <w:numId w:val="2"/>
-        </w:numPr>
-        <w:rPr>
-          <w:rFonts w:ascii="Times New Roman" w:eastAsia="Times New Roman" w:hAnsi="Times New Roman" w:cs="Times New Roman"/>
-          <w:sz w:val="24"/>
-          <w:szCs w:val="24"/>
-        </w:rPr>
-      </w:pPr>
-      <w:r>
-        <w:rPr>
-          <w:rFonts w:ascii="Times New Roman" w:eastAsia="Times New Roman" w:hAnsi="Times New Roman" w:cs="Times New Roman"/>
-          <w:sz w:val="24"/>
-          <w:szCs w:val="24"/>
-        </w:rPr>
-        <w:t xml:space="preserve">Assignment Statement (3) - line </w:t>
-      </w:r>
-    </w:p>
-    <w:p>
-      <w:pPr>
-        <w:numPr>
-          <w:ilvl w:val="0"/>
-          <w:numId w:val="2"/>
-        </w:numPr>
-        <w:rPr>
-          <w:rFonts w:ascii="Times New Roman" w:eastAsia="Times New Roman" w:hAnsi="Times New Roman" w:cs="Times New Roman"/>
-          <w:sz w:val="24"/>
-          <w:szCs w:val="24"/>
-        </w:rPr>
-      </w:pPr>
-      <w:r>
-        <w:rPr>
-          <w:rFonts w:ascii="Times New Roman" w:eastAsia="Times New Roman" w:hAnsi="Times New Roman" w:cs="Times New Roman"/>
-          <w:sz w:val="24"/>
-          <w:szCs w:val="24"/>
-        </w:rPr>
-        <w:t>2 Styles of Comments (single and multiline) (3) - line</w:t>
-      </w:r>
-    </w:p>
-    <w:p>
-      <w:pPr>
-        <w:numPr>
-          <w:ilvl w:val="0"/>
-          <w:numId w:val="2"/>
-        </w:numPr>
-        <w:rPr>
-          <w:rFonts w:ascii="Times New Roman" w:eastAsia="Times New Roman" w:hAnsi="Times New Roman" w:cs="Times New Roman"/>
-          <w:sz w:val="24"/>
-          <w:szCs w:val="24"/>
-        </w:rPr>
-      </w:pPr>
-      <w:r>
-        <w:rPr>
-          <w:rFonts w:ascii="Times New Roman" w:eastAsia="Times New Roman" w:hAnsi="Times New Roman" w:cs="Times New Roman"/>
-          <w:sz w:val="24"/>
-          <w:szCs w:val="24"/>
-        </w:rPr>
-        <w:t>File Reading (15) - line</w:t>
-      </w:r>
-    </w:p>
-    <w:p>
-      <w:pPr>
-        <w:numPr>
-          <w:ilvl w:val="0"/>
-          <w:numId w:val="2"/>
-        </w:numPr>
-        <w:rPr>
-          <w:rFonts w:ascii="Times New Roman" w:eastAsia="Times New Roman" w:hAnsi="Times New Roman" w:cs="Times New Roman"/>
-          <w:sz w:val="24"/>
-          <w:szCs w:val="24"/>
-        </w:rPr>
-      </w:pPr>
-      <w:r>
-        <w:rPr>
-          <w:rFonts w:ascii="Times New Roman" w:eastAsia="Times New Roman" w:hAnsi="Times New Roman" w:cs="Times New Roman"/>
-          <w:sz w:val="24"/>
-          <w:szCs w:val="24"/>
-        </w:rPr>
-        <w:t>File Writing (15) - line</w:t>
-      </w:r>
-    </w:p>
-    <w:p>
-      <w:pPr>
-        <w:numPr>
-          <w:ilvl w:val="0"/>
-          <w:numId w:val="2"/>
-        </w:numPr>
-        <w:rPr>
-          <w:rFonts w:ascii="Times New Roman" w:eastAsia="Times New Roman" w:hAnsi="Times New Roman" w:cs="Times New Roman"/>
-          <w:sz w:val="24"/>
-          <w:szCs w:val="24"/>
-        </w:rPr>
-      </w:pPr>
-      <w:r>
-        <w:rPr>
-          <w:rFonts w:ascii="Times New Roman" w:eastAsia="Times New Roman" w:hAnsi="Times New Roman" w:cs="Times New Roman"/>
-          <w:sz w:val="24"/>
-          <w:szCs w:val="24"/>
-        </w:rPr>
-        <w:t>If Statement (5) - line</w:t>
-      </w:r>
-    </w:p>
-    <w:p>
-      <w:pPr>
-        <w:numPr>
-          <w:ilvl w:val="0"/>
-          <w:numId w:val="2"/>
-        </w:numPr>
-        <w:rPr>
-          <w:rFonts w:ascii="Times New Roman" w:eastAsia="Times New Roman" w:hAnsi="Times New Roman" w:cs="Times New Roman"/>
-          <w:sz w:val="24"/>
-          <w:szCs w:val="24"/>
-        </w:rPr>
-      </w:pPr>
-      <w:r>
-        <w:rPr>
-          <w:rFonts w:ascii="Times New Roman" w:eastAsia="Times New Roman" w:hAnsi="Times New Roman" w:cs="Times New Roman"/>
-          <w:sz w:val="24"/>
-          <w:szCs w:val="24"/>
-        </w:rPr>
-        <w:t>Nested If Statement (7) - line</w:t>
-      </w:r>
-    </w:p>
-    <w:p>
-      <w:pPr>
-        <w:numPr>
-          <w:ilvl w:val="0"/>
-          <w:numId w:val="2"/>
-        </w:numPr>
-        <w:rPr>
-          <w:rFonts w:ascii="Times New Roman" w:eastAsia="Times New Roman" w:hAnsi="Times New Roman" w:cs="Times New Roman"/>
-          <w:sz w:val="24"/>
-          <w:szCs w:val="24"/>
-        </w:rPr>
-      </w:pPr>
-      <w:r>
-        <w:rPr>
-          <w:rFonts w:ascii="Times New Roman" w:eastAsia="Times New Roman" w:hAnsi="Times New Roman" w:cs="Times New Roman"/>
-          <w:sz w:val="24"/>
-          <w:szCs w:val="24"/>
-        </w:rPr>
-        <w:t>For loop (7) - line</w:t>
-      </w:r>
-    </w:p>
-    <w:p>
-      <w:pPr>
-        <w:numPr>
-          <w:ilvl w:val="0"/>
-          <w:numId w:val="2"/>
-        </w:numPr>
-        <w:rPr>
-          <w:rFonts w:ascii="Times New Roman" w:eastAsia="Times New Roman" w:hAnsi="Times New Roman" w:cs="Times New Roman"/>
-          <w:sz w:val="24"/>
-          <w:szCs w:val="24"/>
-        </w:rPr>
-      </w:pPr>
-      <w:r>
-        <w:rPr>
-          <w:rFonts w:ascii="Times New Roman" w:eastAsia="Times New Roman" w:hAnsi="Times New Roman" w:cs="Times New Roman"/>
-          <w:sz w:val="24"/>
-          <w:szCs w:val="24"/>
-        </w:rPr>
-        <w:t xml:space="preserve">While loop (7) - line </w:t>
-      </w:r>
-    </w:p>
-    <w:p>
-      <w:pPr>
-        <w:numPr>
-          <w:ilvl w:val="0"/>
-          <w:numId w:val="2"/>
-        </w:numPr>
-        <w:rPr>
-          <w:rFonts w:ascii="Times New Roman" w:eastAsia="Times New Roman" w:hAnsi="Times New Roman" w:cs="Times New Roman"/>
-          <w:sz w:val="24"/>
-          <w:szCs w:val="24"/>
-        </w:rPr>
-      </w:pPr>
-      <w:r>
-        <w:rPr>
-          <w:rFonts w:ascii="Times New Roman" w:eastAsia="Times New Roman" w:hAnsi="Times New Roman" w:cs="Times New Roman"/>
-          <w:sz w:val="24"/>
-          <w:szCs w:val="24"/>
-        </w:rPr>
-        <w:t>A Class (20) - line</w:t>
-      </w:r>
-    </w:p>
-    <w:p>
-      <w:pPr>
-        <w:numPr>
-          <w:ilvl w:val="0"/>
-          <w:numId w:val="2"/>
-        </w:numPr>
-        <w:rPr>
-          <w:rFonts w:ascii="Times New Roman" w:eastAsia="Times New Roman" w:hAnsi="Times New Roman" w:cs="Times New Roman"/>
-          <w:sz w:val="24"/>
-          <w:szCs w:val="24"/>
-        </w:rPr>
-      </w:pPr>
-      <w:r>
-        <w:rPr>
-          <w:rFonts w:ascii="Times New Roman" w:eastAsia="Times New Roman" w:hAnsi="Times New Roman" w:cs="Times New Roman"/>
-          <w:sz w:val="24"/>
-          <w:szCs w:val="24"/>
-        </w:rPr>
-        <w:t>List (10) - line</w:t>
-      </w:r>
-    </w:p>
-    <w:p>
-      <w:pPr>
-        <w:numPr>
-          <w:ilvl w:val="0"/>
-          <w:numId w:val="2"/>
-        </w:numPr>
-        <w:rPr>
-          <w:rFonts w:ascii="Times New Roman" w:eastAsia="Times New Roman" w:hAnsi="Times New Roman" w:cs="Times New Roman"/>
-          <w:sz w:val="24"/>
-          <w:szCs w:val="24"/>
-        </w:rPr>
-      </w:pPr>
-      <w:r>
-        <w:rPr>
-          <w:rFonts w:ascii="Times New Roman" w:eastAsia="Times New Roman" w:hAnsi="Times New Roman" w:cs="Times New Roman"/>
-          <w:sz w:val="24"/>
-          <w:szCs w:val="24"/>
-        </w:rPr>
-        <w:t>Tuple (15) - line</w:t>
-      </w:r>
-    </w:p>
-    <w:p>
-      <w:pPr>
-        <w:numPr>
-          <w:ilvl w:val="0"/>
-          <w:numId w:val="2"/>
-        </w:numPr>
-        <w:rPr>
-          <w:rFonts w:ascii="Times New Roman" w:eastAsia="Times New Roman" w:hAnsi="Times New Roman" w:cs="Times New Roman"/>
-          <w:sz w:val="24"/>
-          <w:szCs w:val="24"/>
-        </w:rPr>
-      </w:pPr>
-      <w:r>
-        <w:rPr>
-          <w:rFonts w:ascii="Times New Roman" w:eastAsia="Times New Roman" w:hAnsi="Times New Roman" w:cs="Times New Roman"/>
-          <w:sz w:val="24"/>
-          <w:szCs w:val="24"/>
-        </w:rPr>
-        <w:t>Set (15) - line</w:t>
-      </w:r>
-    </w:p>
-    <w:p>
-      <w:pPr>
-        <w:numPr>
-          <w:ilvl w:val="0"/>
-          <w:numId w:val="2"/>
-        </w:numPr>
-        <w:rPr>
-          <w:rFonts w:ascii="Times New Roman" w:eastAsia="Times New Roman" w:hAnsi="Times New Roman" w:cs="Times New Roman"/>
-          <w:sz w:val="24"/>
-          <w:szCs w:val="24"/>
-        </w:rPr>
-      </w:pPr>
-      <w:r>
-        <w:rPr>
-          <w:rFonts w:ascii="Times New Roman" w:eastAsia="Times New Roman" w:hAnsi="Times New Roman" w:cs="Times New Roman"/>
-          <w:sz w:val="24"/>
-          <w:szCs w:val="24"/>
-        </w:rPr>
-        <w:t>Dictionary (15) - line</w:t>
-      </w:r>
-    </w:p>
-    <w:p>
-      <w:pPr>
-        <w:numPr>
-          <w:ilvl w:val="0"/>
-          <w:numId w:val="2"/>
-        </w:numPr>
-        <w:rPr>
-          <w:rFonts w:ascii="Times New Roman" w:eastAsia="Times New Roman" w:hAnsi="Times New Roman" w:cs="Times New Roman"/>
-          <w:sz w:val="24"/>
-          <w:szCs w:val="24"/>
-        </w:rPr>
-      </w:pPr>
-      <w:r>
-        <w:rPr>
-          <w:rFonts w:ascii="Times New Roman" w:eastAsia="Times New Roman" w:hAnsi="Times New Roman" w:cs="Times New Roman"/>
-          <w:sz w:val="24"/>
-          <w:szCs w:val="24"/>
-        </w:rPr>
-        <w:t>A list that contains lists (20) - line</w:t>
-      </w:r>
-    </w:p>
-    <w:p>
-      <w:pPr>
-        <w:numPr>
-          <w:ilvl w:val="0"/>
-          <w:numId w:val="2"/>
-        </w:numPr>
-        <w:rPr>
-          <w:rFonts w:ascii="Times New Roman" w:eastAsia="Times New Roman" w:hAnsi="Times New Roman" w:cs="Times New Roman"/>
-          <w:sz w:val="24"/>
-          <w:szCs w:val="24"/>
-        </w:rPr>
-      </w:pPr>
-      <w:r>
-        <w:rPr>
-          <w:rFonts w:ascii="Times New Roman" w:eastAsia="Times New Roman" w:hAnsi="Times New Roman" w:cs="Times New Roman"/>
-          <w:sz w:val="24"/>
-          <w:szCs w:val="24"/>
-        </w:rPr>
-        <w:t>Convert between Data Structures (List, Tuple, Set, etc.) for a purpose (13) - line</w:t>
-      </w:r>
-    </w:p>
-    <w:p>
-      <w:pPr>
-        <w:numPr>
-          <w:ilvl w:val="0"/>
-          <w:numId w:val="2"/>
-        </w:numPr>
-        <w:rPr>
-          <w:rFonts w:ascii="Times New Roman" w:eastAsia="Times New Roman" w:hAnsi="Times New Roman" w:cs="Times New Roman"/>
-          <w:sz w:val="24"/>
-          <w:szCs w:val="24"/>
-        </w:rPr>
-      </w:pPr>
-      <w:r>
-        <w:rPr>
-          <w:rFonts w:ascii="Times New Roman" w:eastAsia="Times New Roman" w:hAnsi="Times New Roman" w:cs="Times New Roman"/>
-          <w:sz w:val="24"/>
-          <w:szCs w:val="24"/>
-        </w:rPr>
-        <w:t>Convert between string and list (or list and string) for a purpose (7) - line</w:t>
-      </w:r>
-    </w:p>
-    <w:p>
-      <w:pPr>
-        <w:numPr>
-          <w:ilvl w:val="0"/>
-          <w:numId w:val="2"/>
-        </w:numPr>
-        <w:rPr>
-          <w:rFonts w:ascii="Times New Roman" w:eastAsia="Times New Roman" w:hAnsi="Times New Roman" w:cs="Times New Roman"/>
-          <w:sz w:val="24"/>
-          <w:szCs w:val="24"/>
-        </w:rPr>
-      </w:pPr>
-      <w:r>
-        <w:rPr>
-          <w:rFonts w:ascii="Times New Roman" w:eastAsia="Times New Roman" w:hAnsi="Times New Roman" w:cs="Times New Roman"/>
-          <w:sz w:val="24"/>
-          <w:szCs w:val="24"/>
-        </w:rPr>
-        <w:t xml:space="preserve">Nested Loops (12) -line </w:t>
-      </w:r>
-    </w:p>
-    <w:p>
-      <w:pPr>
-        <w:numPr>
-          <w:ilvl w:val="0"/>
-          <w:numId w:val="2"/>
-        </w:numPr>
-        <w:rPr>
-          <w:rFonts w:ascii="Times New Roman" w:eastAsia="Times New Roman" w:hAnsi="Times New Roman" w:cs="Times New Roman"/>
-          <w:sz w:val="24"/>
-          <w:szCs w:val="24"/>
-        </w:rPr>
-      </w:pPr>
-      <w:r>
-        <w:rPr>
-          <w:rFonts w:ascii="Times New Roman" w:eastAsia="Times New Roman" w:hAnsi="Times New Roman" w:cs="Times New Roman"/>
-          <w:sz w:val="24"/>
-          <w:szCs w:val="24"/>
-        </w:rPr>
-        <w:t>Python code that “walks” through the contents of an List (or other da</w:t>
-      </w:r>
-      <w:r>
-        <w:rPr>
-          <w:rFonts w:ascii="Times New Roman" w:eastAsia="Times New Roman" w:hAnsi="Times New Roman" w:cs="Times New Roman"/>
-          <w:sz w:val="24"/>
-          <w:szCs w:val="24"/>
-        </w:rPr>
-        <w:t>ta structure) (7) - line</w:t>
-      </w:r>
-    </w:p>
-    <w:p>
-      <w:pPr>
-        <w:numPr>
-          <w:ilvl w:val="0"/>
-          <w:numId w:val="2"/>
-        </w:numPr>
-        <w:rPr>
-          <w:rFonts w:ascii="Times New Roman" w:eastAsia="Times New Roman" w:hAnsi="Times New Roman" w:cs="Times New Roman"/>
-          <w:sz w:val="24"/>
-          <w:szCs w:val="24"/>
-        </w:rPr>
-      </w:pPr>
-      <w:r>
-        <w:rPr>
-          <w:rFonts w:ascii="Times New Roman" w:eastAsia="Times New Roman" w:hAnsi="Times New Roman" w:cs="Times New Roman"/>
-          <w:sz w:val="24"/>
-          <w:szCs w:val="24"/>
-        </w:rPr>
-        <w:t>Finding the largest or smallest item in an List (not built-in) (10) - line</w:t>
-      </w:r>
-    </w:p>
-    <w:p>
-      <w:pPr>
-        <w:numPr>
-          <w:ilvl w:val="0"/>
-          <w:numId w:val="2"/>
-        </w:numPr>
-        <w:rPr>
-          <w:rFonts w:ascii="Times New Roman" w:eastAsia="Times New Roman" w:hAnsi="Times New Roman" w:cs="Times New Roman"/>
-          <w:sz w:val="24"/>
-          <w:szCs w:val="24"/>
-        </w:rPr>
-      </w:pPr>
-      <w:r>
-        <w:rPr>
-          <w:rFonts w:ascii="Times New Roman" w:eastAsia="Times New Roman" w:hAnsi="Times New Roman" w:cs="Times New Roman"/>
-          <w:sz w:val="24"/>
-          <w:szCs w:val="24"/>
-        </w:rPr>
-        <w:t>Using build-in List (or other data structure) functionality (so a function like insert or append) (3) - line</w:t>
-      </w:r>
-    </w:p>
-    <w:p>
-      <w:pPr>
-        <w:numPr>
-          <w:ilvl w:val="0"/>
-          <w:numId w:val="2"/>
-        </w:numPr>
-        <w:rPr>
-          <w:rFonts w:ascii="Times New Roman" w:eastAsia="Times New Roman" w:hAnsi="Times New Roman" w:cs="Times New Roman"/>
-          <w:sz w:val="24"/>
-          <w:szCs w:val="24"/>
-        </w:rPr>
-      </w:pPr>
-      <w:r>
-        <w:rPr>
-          <w:rFonts w:ascii="Times New Roman" w:eastAsia="Times New Roman" w:hAnsi="Times New Roman" w:cs="Times New Roman"/>
-          <w:sz w:val="24"/>
-          <w:szCs w:val="24"/>
-        </w:rPr>
-        <w:t xml:space="preserve"> Sorting of the contents of an List (not the bu</w:t>
-      </w:r>
-      <w:r>
-        <w:rPr>
-          <w:rFonts w:ascii="Times New Roman" w:eastAsia="Times New Roman" w:hAnsi="Times New Roman" w:cs="Times New Roman"/>
-          <w:sz w:val="24"/>
-          <w:szCs w:val="24"/>
-        </w:rPr>
-        <w:t>ilt-in sort) (20) - line</w:t>
-      </w:r>
-    </w:p>
-    <w:p>
-      <w:pPr>
-        <w:numPr>
-          <w:ilvl w:val="0"/>
-          <w:numId w:val="2"/>
-        </w:numPr>
-        <w:rPr>
-          <w:rFonts w:ascii="Times New Roman" w:eastAsia="Times New Roman" w:hAnsi="Times New Roman" w:cs="Times New Roman"/>
-          <w:sz w:val="24"/>
-          <w:szCs w:val="24"/>
-        </w:rPr>
-      </w:pPr>
-      <w:r>
-        <w:rPr>
-          <w:rFonts w:ascii="Times New Roman" w:eastAsia="Times New Roman" w:hAnsi="Times New Roman" w:cs="Times New Roman"/>
-          <w:sz w:val="24"/>
-          <w:szCs w:val="24"/>
-        </w:rPr>
-        <w:t>Try/Except Block (15) - line</w:t>
-      </w:r>
-    </w:p>
-    <w:p>
-      <w:pPr>
-        <w:numPr>
-          <w:ilvl w:val="0"/>
-          <w:numId w:val="2"/>
-        </w:numPr>
-        <w:rPr>
-          <w:rFonts w:ascii="Times New Roman" w:eastAsia="Times New Roman" w:hAnsi="Times New Roman" w:cs="Times New Roman"/>
-          <w:sz w:val="24"/>
-          <w:szCs w:val="24"/>
-        </w:rPr>
-      </w:pPr>
-      <w:r>
-        <w:rPr>
-          <w:rFonts w:ascii="Times New Roman" w:eastAsia="Times New Roman" w:hAnsi="Times New Roman" w:cs="Times New Roman"/>
-          <w:sz w:val="24"/>
-          <w:szCs w:val="24"/>
-        </w:rPr>
-        <w:t>Using +=, -=, etc (3) - line</w:t>
-      </w:r>
-    </w:p>
-    <w:p>
-      <w:pPr>
-        <w:numPr>
-          <w:ilvl w:val="0"/>
-          <w:numId w:val="2"/>
-        </w:numPr>
-        <w:rPr>
-          <w:rFonts w:ascii="Times New Roman" w:eastAsia="Times New Roman" w:hAnsi="Times New Roman" w:cs="Times New Roman"/>
-          <w:sz w:val="24"/>
-          <w:szCs w:val="24"/>
-        </w:rPr>
-      </w:pPr>
-      <w:r>
-        <w:rPr>
-          <w:rFonts w:ascii="Times New Roman" w:eastAsia="Times New Roman" w:hAnsi="Times New Roman" w:cs="Times New Roman"/>
-          <w:sz w:val="24"/>
-          <w:szCs w:val="24"/>
-        </w:rPr>
-        <w:t xml:space="preserve">Using </w:t>
-      </w:r>
-      <w:proofErr w:type="spellStart"/>
-      <w:r>
-        <w:rPr>
-          <w:rFonts w:ascii="Times New Roman" w:eastAsia="Times New Roman" w:hAnsi="Times New Roman" w:cs="Times New Roman"/>
-          <w:sz w:val="24"/>
-          <w:szCs w:val="24"/>
-        </w:rPr>
-        <w:t>len</w:t>
-      </w:r>
-      <w:proofErr w:type="spellEnd"/>
-      <w:r>
-        <w:rPr>
-          <w:rFonts w:ascii="Times New Roman" w:eastAsia="Times New Roman" w:hAnsi="Times New Roman" w:cs="Times New Roman"/>
-          <w:sz w:val="24"/>
-          <w:szCs w:val="24"/>
-        </w:rPr>
-        <w:t xml:space="preserve"> with a purpose (and not within a different piece of code you are getting points for) (2) - line</w:t>
-      </w:r>
-    </w:p>
-    <w:p>
-      <w:pPr>
-        <w:numPr>
-          <w:ilvl w:val="0"/>
-          <w:numId w:val="2"/>
-        </w:numPr>
-        <w:rPr>
-          <w:rFonts w:ascii="Times New Roman" w:eastAsia="Times New Roman" w:hAnsi="Times New Roman" w:cs="Times New Roman"/>
-          <w:sz w:val="24"/>
-          <w:szCs w:val="24"/>
-        </w:rPr>
-      </w:pPr>
-      <w:r>
-        <w:rPr>
-          <w:rFonts w:ascii="Times New Roman" w:eastAsia="Times New Roman" w:hAnsi="Times New Roman" w:cs="Times New Roman"/>
-          <w:sz w:val="24"/>
-          <w:szCs w:val="24"/>
-        </w:rPr>
-        <w:t>print() statement (2) - line</w:t>
-      </w:r>
-    </w:p>
-    <w:p>
-      <w:pPr>
-        <w:numPr>
-          <w:ilvl w:val="0"/>
-          <w:numId w:val="2"/>
-        </w:numPr>
-        <w:rPr>
-          <w:rFonts w:ascii="Times New Roman" w:eastAsia="Times New Roman" w:hAnsi="Times New Roman" w:cs="Times New Roman"/>
-          <w:sz w:val="24"/>
-          <w:szCs w:val="24"/>
-        </w:rPr>
-      </w:pPr>
-      <w:r>
-        <w:rPr>
-          <w:rFonts w:ascii="Times New Roman" w:eastAsia="Times New Roman" w:hAnsi="Times New Roman" w:cs="Times New Roman"/>
-          <w:sz w:val="24"/>
-          <w:szCs w:val="24"/>
-        </w:rPr>
-        <w:t>Using the formatting for strings (with</w:t>
-      </w:r>
-      <w:r>
-        <w:rPr>
-          <w:rFonts w:ascii="Times New Roman" w:eastAsia="Times New Roman" w:hAnsi="Times New Roman" w:cs="Times New Roman"/>
-          <w:sz w:val="24"/>
-          <w:szCs w:val="24"/>
-        </w:rPr>
-        <w:t xml:space="preserve"> print() statement) (5) - line</w:t>
-      </w:r>
-    </w:p>
-    <w:p>
-      <w:pPr>
-        <w:numPr>
-          <w:ilvl w:val="0"/>
-          <w:numId w:val="2"/>
-        </w:numPr>
-        <w:rPr>
-          <w:rFonts w:ascii="Times New Roman" w:eastAsia="Times New Roman" w:hAnsi="Times New Roman" w:cs="Times New Roman"/>
-          <w:sz w:val="24"/>
-          <w:szCs w:val="24"/>
-        </w:rPr>
-      </w:pPr>
-      <w:r>
-        <w:rPr>
-          <w:rFonts w:ascii="Times New Roman" w:eastAsia="Times New Roman" w:hAnsi="Times New Roman" w:cs="Times New Roman"/>
-          <w:sz w:val="24"/>
-          <w:szCs w:val="24"/>
-        </w:rPr>
-        <w:t xml:space="preserve"> Random Number Generator (10) - line</w:t>
-      </w:r>
-    </w:p>
-    <w:p>
-      <w:pPr>
-        <w:numPr>
-          <w:ilvl w:val="0"/>
-          <w:numId w:val="2"/>
-        </w:numPr>
-        <w:rPr>
-          <w:rFonts w:ascii="Times New Roman" w:eastAsia="Times New Roman" w:hAnsi="Times New Roman" w:cs="Times New Roman"/>
-          <w:sz w:val="24"/>
-          <w:szCs w:val="24"/>
-        </w:rPr>
-      </w:pPr>
-      <w:r>
-        <w:rPr>
-          <w:rFonts w:ascii="Times New Roman" w:eastAsia="Times New Roman" w:hAnsi="Times New Roman" w:cs="Times New Roman"/>
-          <w:sz w:val="24"/>
-          <w:szCs w:val="24"/>
-        </w:rPr>
-        <w:t>Import another Python file and use functionality (10) - line</w:t>
-      </w:r>
-    </w:p>
-    <w:p>
-      <w:pPr>
-        <w:numPr>
-          <w:ilvl w:val="0"/>
-          <w:numId w:val="1"/>
-        </w:numPr>
-        <w:rPr>
-          <w:rFonts w:ascii="Times New Roman" w:eastAsia="Times New Roman" w:hAnsi="Times New Roman" w:cs="Times New Roman"/>
-          <w:sz w:val="24"/>
-          <w:szCs w:val="24"/>
-        </w:rPr>
-      </w:pPr>
-      <w:r>
-        <w:rPr>
-          <w:rFonts w:ascii="Times New Roman" w:eastAsia="Times New Roman" w:hAnsi="Times New Roman" w:cs="Times New Roman"/>
-          <w:sz w:val="24"/>
-          <w:szCs w:val="24"/>
-        </w:rPr>
-        <w:t>Flowchart or Design of the Entire Program (required) (20) - line</w:t>
-      </w:r>
-    </w:p>
-    <w:p>
-      <w:pPr>
-        <w:rPr>
-          <w:rFonts w:ascii="Times New Roman" w:eastAsia="Times New Roman" w:hAnsi="Times New Roman" w:cs="Times New Roman"/>
-          <w:sz w:val="24"/>
-          <w:szCs w:val="24"/>
-        </w:rPr>
-      </w:pPr>
-    </w:p>
-    <w:p>
-      <w:pPr>
-        <w:spacing w:line="480" w:lineRule="auto"/>
-        <w:rPr>
-          <w:rFonts w:ascii="Times New Roman" w:eastAsia="Times New Roman" w:hAnsi="Times New Roman" w:cs="Times New Roman"/>
-          <w:sz w:val="24"/>
-          <w:szCs w:val="24"/>
-        </w:rPr>
-      </w:pPr>
-    </w:p>
-    <w:p>
-      <w:pPr>
-        <w:spacing w:line="480" w:lineRule="auto"/>
-        <w:rPr>
-          <w:rFonts w:ascii="Times New Roman" w:eastAsia="Times New Roman" w:hAnsi="Times New Roman" w:cs="Times New Roman"/>
-          <w:sz w:val="24"/>
-          <w:szCs w:val="24"/>
-        </w:rPr>
-      </w:pPr>
-      <w:r>
-        <w:rPr>
-          <w:rFonts w:ascii="Times New Roman" w:eastAsia="Times New Roman" w:hAnsi="Times New Roman" w:cs="Times New Roman"/>
-          <w:sz w:val="24"/>
-          <w:szCs w:val="24"/>
-        </w:rPr>
         <w:t xml:space="preserve"> 6. A flowchart or design of the entire program:</w:t>
       </w:r>
     </w:p>
@@ -1125,15 +1025,7 @@
           <w:sz w:val="24"/>
           <w:szCs w:val="24"/>
         </w:rPr>
-        <w:t>Type MAP in</w:t>
-      </w:r>
-      <w:r>
-        <w:rPr>
-          <w:rFonts w:ascii="Times New Roman" w:eastAsia="Times New Roman" w:hAnsi="Times New Roman" w:cs="Times New Roman"/>
-          <w:sz w:val="24"/>
-          <w:szCs w:val="24"/>
-        </w:rPr>
-        <w:t xml:space="preserve"> game to view a flowchart and other project details.</w:t>
+        <w:t>Type MAP in game to view a flowchart and other project details.</w:t>
       </w:r>
     </w:p>
     <w:p>
@@ -1180,7 +1072,7 @@
           <w:lang w:val="en-US"/>
         </w:rPr>
         <w:drawing>
-          <wp:inline distT="114300" distB="114300" distL="114300" distR="114300" wp14:anchorId="22549EAE" wp14:editId="23584B69">
+          <wp:inline distT="114300" distB="114300" distL="114300" distR="114300" wp14:anchorId="69FCF075" wp14:editId="27A1A2AE">
             <wp:extent cx="4005263" cy="2355659"/>
             <wp:effectExtent l="0" t="0" r="0" b="0"/>
             <wp:docPr id="1" name="image1.png"/>
@@ -1499,9 +1391,9 @@
 <file path=word/numbering.xml><?xml version="1.0" encoding="utf-8"?>
 <w:numbering xmlns:wpc="http://schemas.microsoft.com/office/word/2010/wordprocessingCanvas" xmlns:mo="http://schemas.microsoft.com/office/mac/office/2008/main" xmlns:mc="http://schemas.openxmlformats.org/markup-compatibility/2006" xmlns:mv="urn:schemas-microsoft-com:mac:vml" xmlns:o="urn:schemas-microsoft-com:office:office" xmlns:r="http://schemas.openxmlformats.org/officeDocument/2006/relationships" xmlns:m="http://schemas.openxmlformats.org/officeDocument/2006/math" xmlns:v="urn:schemas-microsoft-com:vml" xmlns:wp14="http://schemas.microsoft.com/office/word/2010/wordprocessingDrawing" xmlns:wp="http://schemas.openxmlformats.org/drawingml/2006/wordprocessingDrawing" xmlns:w10="urn:schemas-microsoft-com:office:word" xmlns:w="http://schemas.openxmlformats.org/wordprocessingml/2006/main" xmlns:w14="http://schemas.microsoft.com/office/word/2010/wordml" xmlns:w15="http://schemas.microsoft.com/office/word/2012/wordml" xmlns:wpg="http://schemas.microsoft.com/office/word/2010/wordprocessingGroup" xmlns:wpi="http://schemas.microsoft.com/office/word/2010/wordprocessingInk" xmlns:wne="http://schemas.microsoft.com/office/word/2006/wordml" xmlns:wps="http://schemas.microsoft.com/office/word/2010/wordprocessingShape" mc:Ignorable="w14 w15 wp14">
   <w:abstractNum w:abstractNumId="0">
-    <w:nsid w:val="14D741E4"/>
+    <w:nsid w:val="3B992044"/>
     <w:multiLevelType w:val="multilevel"/>
-    <w:tmpl w:val="169E13C2"/>
+    <w:tmpl w:val="1C4E6010"/>
     <w:lvl w:ilvl="0">
       <w:start w:val="1"/>
       <w:numFmt w:val="bullet"/>
@@ -1612,9 +1504,9 @@
     </w:lvl>
   </w:abstractNum>
   <w:abstractNum w:abstractNumId="1">
-    <w:nsid w:val="49191047"/>
+    <w:nsid w:val="6EFF7D35"/>
     <w:multiLevelType w:val="multilevel"/>
-    <w:tmpl w:val="69C2B2F6"/>
+    <w:tmpl w:val="6CB4AAC2"/>
     <w:lvl w:ilvl="0">
       <w:start w:val="1"/>
       <w:numFmt w:val="bullet"/>

--- a/project 6 report.docx
+++ b/project 6 report.docx
@@ -65,7 +65,97 @@
           <w:sz w:val="24"/>
           <w:szCs w:val="24"/>
         </w:rPr>
-        <w:t xml:space="preserve">2. Amna Tanveer, Jacob Lemley, Nachiket Vamshidhar, Kaitlin Forsythe </w:t>
+        <w:t xml:space="preserve">2. </w:t>
+      </w:r>
+      <w:proofErr w:type="spellStart"/>
+      <w:r>
+        <w:rPr>
+          <w:rFonts w:ascii="Times New Roman" w:eastAsia="Times New Roman" w:hAnsi="Times New Roman" w:cs="Times New Roman"/>
+          <w:sz w:val="24"/>
+          <w:szCs w:val="24"/>
+        </w:rPr>
+        <w:t>Amna</w:t>
+      </w:r>
+      <w:proofErr w:type="spellEnd"/>
+      <w:r>
+        <w:rPr>
+          <w:rFonts w:ascii="Times New Roman" w:eastAsia="Times New Roman" w:hAnsi="Times New Roman" w:cs="Times New Roman"/>
+          <w:sz w:val="24"/>
+          <w:szCs w:val="24"/>
+        </w:rPr>
+        <w:t xml:space="preserve"> </w:t>
+      </w:r>
+      <w:proofErr w:type="spellStart"/>
+      <w:r>
+        <w:rPr>
+          <w:rFonts w:ascii="Times New Roman" w:eastAsia="Times New Roman" w:hAnsi="Times New Roman" w:cs="Times New Roman"/>
+          <w:sz w:val="24"/>
+          <w:szCs w:val="24"/>
+        </w:rPr>
+        <w:t>Tanveer</w:t>
+      </w:r>
+      <w:proofErr w:type="spellEnd"/>
+      <w:r>
+        <w:rPr>
+          <w:rFonts w:ascii="Times New Roman" w:eastAsia="Times New Roman" w:hAnsi="Times New Roman" w:cs="Times New Roman"/>
+          <w:sz w:val="24"/>
+          <w:szCs w:val="24"/>
+        </w:rPr>
+        <w:t xml:space="preserve">, Jacob </w:t>
+      </w:r>
+      <w:proofErr w:type="spellStart"/>
+      <w:r>
+        <w:rPr>
+          <w:rFonts w:ascii="Times New Roman" w:eastAsia="Times New Roman" w:hAnsi="Times New Roman" w:cs="Times New Roman"/>
+          <w:sz w:val="24"/>
+          <w:szCs w:val="24"/>
+        </w:rPr>
+        <w:t>Lemley</w:t>
+      </w:r>
+      <w:proofErr w:type="spellEnd"/>
+      <w:r>
+        <w:rPr>
+          <w:rFonts w:ascii="Times New Roman" w:eastAsia="Times New Roman" w:hAnsi="Times New Roman" w:cs="Times New Roman"/>
+          <w:sz w:val="24"/>
+          <w:szCs w:val="24"/>
+        </w:rPr>
+        <w:t xml:space="preserve">, </w:t>
+      </w:r>
+      <w:proofErr w:type="spellStart"/>
+      <w:r>
+        <w:rPr>
+          <w:rFonts w:ascii="Times New Roman" w:eastAsia="Times New Roman" w:hAnsi="Times New Roman" w:cs="Times New Roman"/>
+          <w:sz w:val="24"/>
+          <w:szCs w:val="24"/>
+        </w:rPr>
+        <w:t>Nachiket</w:t>
+      </w:r>
+      <w:proofErr w:type="spellEnd"/>
+      <w:r>
+        <w:rPr>
+          <w:rFonts w:ascii="Times New Roman" w:eastAsia="Times New Roman" w:hAnsi="Times New Roman" w:cs="Times New Roman"/>
+          <w:sz w:val="24"/>
+          <w:szCs w:val="24"/>
+        </w:rPr>
+        <w:t xml:space="preserve"> </w:t>
+      </w:r>
+      <w:proofErr w:type="spellStart"/>
+      <w:r>
+        <w:rPr>
+          <w:rFonts w:ascii="Times New Roman" w:eastAsia="Times New Roman" w:hAnsi="Times New Roman" w:cs="Times New Roman"/>
+          <w:sz w:val="24"/>
+          <w:szCs w:val="24"/>
+        </w:rPr>
+        <w:t>Vamshidhar</w:t>
+      </w:r>
+      <w:proofErr w:type="spellEnd"/>
+      <w:r>
+        <w:rPr>
+          <w:rFonts w:ascii="Times New Roman" w:eastAsia="Times New Roman" w:hAnsi="Times New Roman" w:cs="Times New Roman"/>
+          <w:sz w:val="24"/>
+          <w:szCs w:val="24"/>
+        </w:rPr>
+        <w:t xml:space="preserve">, Kaitlin Forsythe </w:t>
       </w:r>
     </w:p>
     <w:p>
@@ -208,6 +298,15 @@
           <w:szCs w:val="24"/>
         </w:rPr>
       </w:pPr>
+      <w:r>
+        <w:rPr>
+          <w:rFonts w:ascii="Times New Roman" w:eastAsia="Times New Roman" w:hAnsi="Times New Roman" w:cs="Times New Roman"/>
+          <w:sz w:val="24"/>
+          <w:szCs w:val="24"/>
+        </w:rPr>
+        <w:lastRenderedPageBreak/>
+        <w:t>All lines are in “Himalayas.py” unless otherwise noted.</w:t>
+      </w:r>
     </w:p>
     <w:p>
       <w:pPr>
@@ -227,7 +326,15 @@
           <w:sz w:val="24"/>
           <w:szCs w:val="24"/>
         </w:rPr>
-        <w:t xml:space="preserve">Function Definition and Function Call (7) - line </w:t>
+        <w:t>Function Definition and Function Call (7</w:t>
+      </w:r>
+      <w:r>
+        <w:rPr>
+          <w:rFonts w:ascii="Times New Roman" w:eastAsia="Times New Roman" w:hAnsi="Times New Roman" w:cs="Times New Roman"/>
+          <w:sz w:val="24"/>
+          <w:szCs w:val="24"/>
+        </w:rPr>
+        <w:t>) - line 258</w:t>
       </w:r>
     </w:p>
     <w:p>
@@ -248,15 +355,7 @@
           <w:sz w:val="24"/>
           <w:szCs w:val="24"/>
         </w:rPr>
-        <w:t>Function Definition with Parameters and Funct</w:t>
-      </w:r>
-      <w:r>
-        <w:rPr>
-          <w:rFonts w:ascii="Times New Roman" w:eastAsia="Times New Roman" w:hAnsi="Times New Roman" w:cs="Times New Roman"/>
-          <w:sz w:val="24"/>
-          <w:szCs w:val="24"/>
-        </w:rPr>
-        <w:t>ion Call (10) - line</w:t>
+        <w:t>Function Definition with Parameters and Function Call (10) - line 162</w:t>
       </w:r>
     </w:p>
     <w:p>
@@ -277,7 +376,7 @@
           <w:sz w:val="24"/>
           <w:szCs w:val="24"/>
         </w:rPr>
-        <w:t>Function Definition with Default Parameters and Function Call (12) - line</w:t>
+        <w:t>A function that calls another function (main not included) (5) - line 224</w:t>
       </w:r>
     </w:p>
     <w:p>
@@ -298,7 +397,7 @@
           <w:sz w:val="24"/>
           <w:szCs w:val="24"/>
         </w:rPr>
-        <w:t>Recursive Function Definition and Recursive Function Call (17) - line</w:t>
+        <w:t>Assignment Statement (3) - line 163</w:t>
       </w:r>
     </w:p>
     <w:p>
@@ -319,7 +418,7 @@
           <w:sz w:val="24"/>
           <w:szCs w:val="24"/>
         </w:rPr>
-        <w:t>A function that calls another function (main not included) (5) - line</w:t>
+        <w:t>2 Styles of Comments (single and multiline) (3) - line 136</w:t>
       </w:r>
     </w:p>
     <w:p>
@@ -340,15 +439,15 @@
           <w:sz w:val="24"/>
           <w:szCs w:val="24"/>
         </w:rPr>
-        <w:t xml:space="preserve">Assignment Statement </w:t>
-      </w:r>
-      <w:r>
-        <w:rPr>
-          <w:rFonts w:ascii="Times New Roman" w:eastAsia="Times New Roman" w:hAnsi="Times New Roman" w:cs="Times New Roman"/>
-          <w:sz w:val="24"/>
-          <w:szCs w:val="24"/>
-        </w:rPr>
-        <w:t xml:space="preserve">(3) - line </w:t>
+        <w:t>File</w:t>
+      </w:r>
+      <w:r>
+        <w:rPr>
+          <w:rFonts w:ascii="Times New Roman" w:eastAsia="Times New Roman" w:hAnsi="Times New Roman" w:cs="Times New Roman"/>
+          <w:sz w:val="24"/>
+          <w:szCs w:val="24"/>
+        </w:rPr>
+        <w:t xml:space="preserve"> Reading (15) - line 27</w:t>
       </w:r>
     </w:p>
     <w:p>
@@ -369,7 +468,7 @@
           <w:sz w:val="24"/>
           <w:szCs w:val="24"/>
         </w:rPr>
-        <w:t>2 Styles of Comments (single and multiline) (3) - line</w:t>
+        <w:t>File Writing (15) - “secrets.py”, line 37</w:t>
       </w:r>
     </w:p>
     <w:p>
@@ -390,7 +489,7 @@
           <w:sz w:val="24"/>
           <w:szCs w:val="24"/>
         </w:rPr>
-        <w:t>File Reading (15) - line</w:t>
+        <w:t>If Statement (5) - line 229</w:t>
       </w:r>
     </w:p>
     <w:p>
@@ -411,7 +510,7 @@
           <w:sz w:val="24"/>
           <w:szCs w:val="24"/>
         </w:rPr>
-        <w:t>File Writing (15) - line</w:t>
+        <w:t>Nested If Statement (7) - line 122</w:t>
       </w:r>
     </w:p>
     <w:p>
@@ -432,7 +531,7 @@
           <w:sz w:val="24"/>
           <w:szCs w:val="24"/>
         </w:rPr>
-        <w:t>If Statement (5) - line</w:t>
+        <w:t>For loop (7) - line 177</w:t>
       </w:r>
     </w:p>
     <w:p>
@@ -453,7 +552,7 @@
           <w:sz w:val="24"/>
           <w:szCs w:val="24"/>
         </w:rPr>
-        <w:t>Nested If Statement (7) - line</w:t>
+        <w:t>While loop (7) - line 269</w:t>
       </w:r>
     </w:p>
     <w:p>
@@ -474,7 +573,7 @@
           <w:sz w:val="24"/>
           <w:szCs w:val="24"/>
         </w:rPr>
-        <w:t>For loop (7) - line</w:t>
+        <w:t>A Class (20) - line 14</w:t>
       </w:r>
     </w:p>
     <w:p>
@@ -495,7 +594,7 @@
           <w:sz w:val="24"/>
           <w:szCs w:val="24"/>
         </w:rPr>
-        <w:t xml:space="preserve">While loop (7) - line </w:t>
+        <w:t>List (10) - line 29</w:t>
       </w:r>
     </w:p>
     <w:p>
@@ -516,7 +615,7 @@
           <w:sz w:val="24"/>
           <w:szCs w:val="24"/>
         </w:rPr>
-        <w:t>A Class (20) - line</w:t>
+        <w:t>Dictionary (15) - line 260</w:t>
       </w:r>
     </w:p>
     <w:p>
@@ -537,7 +636,15 @@
           <w:sz w:val="24"/>
           <w:szCs w:val="24"/>
         </w:rPr>
-        <w:t>List (10) - line</w:t>
+        <w:t xml:space="preserve">A list </w:t>
+      </w:r>
+      <w:r>
+        <w:rPr>
+          <w:rFonts w:ascii="Times New Roman" w:eastAsia="Times New Roman" w:hAnsi="Times New Roman" w:cs="Times New Roman"/>
+          <w:sz w:val="24"/>
+          <w:szCs w:val="24"/>
+        </w:rPr>
+        <w:t>that contains lists (20) - line 142</w:t>
       </w:r>
     </w:p>
     <w:p>
@@ -558,15 +665,7 @@
           <w:sz w:val="24"/>
           <w:szCs w:val="24"/>
         </w:rPr>
-        <w:t>Tupl</w:t>
-      </w:r>
-      <w:r>
-        <w:rPr>
-          <w:rFonts w:ascii="Times New Roman" w:eastAsia="Times New Roman" w:hAnsi="Times New Roman" w:cs="Times New Roman"/>
-          <w:sz w:val="24"/>
-          <w:szCs w:val="24"/>
-        </w:rPr>
-        <w:t>e (15) - line</w:t>
+        <w:t>Nested Loops (12) - line 166</w:t>
       </w:r>
     </w:p>
     <w:p>
@@ -587,7 +686,7 @@
           <w:sz w:val="24"/>
           <w:szCs w:val="24"/>
         </w:rPr>
-        <w:t>Set (15) - line</w:t>
+        <w:t>Python code that “walks” through the contents of an List (or other data structure) (7) - line 172</w:t>
       </w:r>
     </w:p>
     <w:p>
@@ -608,7 +707,7 @@
           <w:sz w:val="24"/>
           <w:szCs w:val="24"/>
         </w:rPr>
-        <w:t>Dictionary (15) - line</w:t>
+        <w:t>Using build-in List (or other data structure) functionality (so a function like insert or append) (3) - line 49</w:t>
       </w:r>
     </w:p>
     <w:p>
@@ -629,7 +728,7 @@
           <w:sz w:val="24"/>
           <w:szCs w:val="24"/>
         </w:rPr>
-        <w:t>A list that contains lists (20) - line</w:t>
+        <w:t>Try/Except Block (15) - line 270</w:t>
       </w:r>
     </w:p>
     <w:p>
@@ -650,7 +749,7 @@
           <w:sz w:val="24"/>
           <w:szCs w:val="24"/>
         </w:rPr>
-        <w:t>Convert between Data Structures (List, Tuple, Set, etc.) for a purpose (13) - line</w:t>
+        <w:t>Using +=, -=, etc (3) - “secrets.py” line 7</w:t>
       </w:r>
     </w:p>
     <w:p>
@@ -671,7 +770,33 @@
           <w:sz w:val="24"/>
           <w:szCs w:val="24"/>
         </w:rPr>
-        <w:t>Convert between string and list (or list and string) for a purpose (7) - line</w:t>
+        <w:t xml:space="preserve">Using </w:t>
+      </w:r>
+      <w:proofErr w:type="spellStart"/>
+      <w:r>
+        <w:rPr>
+          <w:rFonts w:ascii="Times New Roman" w:eastAsia="Times New Roman" w:hAnsi="Times New Roman" w:cs="Times New Roman"/>
+          <w:sz w:val="24"/>
+          <w:szCs w:val="24"/>
+        </w:rPr>
+        <w:t>len</w:t>
+      </w:r>
+      <w:proofErr w:type="spellEnd"/>
+      <w:r>
+        <w:rPr>
+          <w:rFonts w:ascii="Times New Roman" w:eastAsia="Times New Roman" w:hAnsi="Times New Roman" w:cs="Times New Roman"/>
+          <w:sz w:val="24"/>
+          <w:szCs w:val="24"/>
+        </w:rPr>
+        <w:t xml:space="preserve"> with a purpose (and not within a different piece of code </w:t>
+      </w:r>
+      <w:r>
+        <w:rPr>
+          <w:rFonts w:ascii="Times New Roman" w:eastAsia="Times New Roman" w:hAnsi="Times New Roman" w:cs="Times New Roman"/>
+          <w:sz w:val="24"/>
+          <w:szCs w:val="24"/>
+        </w:rPr>
+        <w:t>you are getting points for) (2) - line 73</w:t>
       </w:r>
     </w:p>
     <w:p>
@@ -692,7 +817,7 @@
           <w:sz w:val="24"/>
           <w:szCs w:val="24"/>
         </w:rPr>
-        <w:t xml:space="preserve">Nested Loops (12) -line </w:t>
+        <w:t>print() statement (2) - line 127</w:t>
       </w:r>
     </w:p>
     <w:p>
@@ -713,7 +838,7 @@
           <w:sz w:val="24"/>
           <w:szCs w:val="24"/>
         </w:rPr>
-        <w:t>Python code that “walks” through the contents of an List (or other data structure) (7) - line</w:t>
+        <w:t>Using the formatting for strings (with print() statement) (5) - “secrets.py” line 31</w:t>
       </w:r>
     </w:p>
     <w:p>
@@ -734,7 +859,7 @@
           <w:sz w:val="24"/>
           <w:szCs w:val="24"/>
         </w:rPr>
-        <w:t>Finding the largest or smallest item in an List (not built-in) (10) - line</w:t>
+        <w:t xml:space="preserve"> Random Number Generator (10) - line 241</w:t>
       </w:r>
     </w:p>
     <w:p>
@@ -755,191 +880,15 @@
           <w:sz w:val="24"/>
           <w:szCs w:val="24"/>
         </w:rPr>
-        <w:t>Using build-in List (or other data structure) functionality (s</w:t>
-      </w:r>
-      <w:r>
-        <w:rPr>
-          <w:rFonts w:ascii="Times New Roman" w:eastAsia="Times New Roman" w:hAnsi="Times New Roman" w:cs="Times New Roman"/>
-          <w:sz w:val="24"/>
-          <w:szCs w:val="24"/>
-        </w:rPr>
-        <w:t>o a function like insert or append) (3) - line</w:t>
-      </w:r>
-    </w:p>
-    <w:p>
-      <w:pPr>
-        <w:numPr>
-          <w:ilvl w:val="0"/>
-          <w:numId w:val="2"/>
-        </w:numPr>
-        <w:rPr>
-          <w:rFonts w:ascii="Times New Roman" w:eastAsia="Times New Roman" w:hAnsi="Times New Roman" w:cs="Times New Roman"/>
-          <w:sz w:val="24"/>
-          <w:szCs w:val="24"/>
-        </w:rPr>
-      </w:pPr>
-      <w:r>
-        <w:rPr>
-          <w:rFonts w:ascii="Times New Roman" w:eastAsia="Times New Roman" w:hAnsi="Times New Roman" w:cs="Times New Roman"/>
-          <w:sz w:val="24"/>
-          <w:szCs w:val="24"/>
-        </w:rPr>
-        <w:t xml:space="preserve"> Sorting of the contents of an List (not the built-in sort) (20) - line</w:t>
-      </w:r>
-    </w:p>
-    <w:p>
-      <w:pPr>
-        <w:numPr>
-          <w:ilvl w:val="0"/>
-          <w:numId w:val="2"/>
-        </w:numPr>
-        <w:rPr>
-          <w:rFonts w:ascii="Times New Roman" w:eastAsia="Times New Roman" w:hAnsi="Times New Roman" w:cs="Times New Roman"/>
-          <w:sz w:val="24"/>
-          <w:szCs w:val="24"/>
-        </w:rPr>
-      </w:pPr>
-      <w:r>
-        <w:rPr>
-          <w:rFonts w:ascii="Times New Roman" w:eastAsia="Times New Roman" w:hAnsi="Times New Roman" w:cs="Times New Roman"/>
-          <w:sz w:val="24"/>
-          <w:szCs w:val="24"/>
-        </w:rPr>
-        <w:t>Try/Except Block (15) - line</w:t>
-      </w:r>
-    </w:p>
-    <w:p>
-      <w:pPr>
-        <w:numPr>
-          <w:ilvl w:val="0"/>
-          <w:numId w:val="2"/>
-        </w:numPr>
-        <w:rPr>
-          <w:rFonts w:ascii="Times New Roman" w:eastAsia="Times New Roman" w:hAnsi="Times New Roman" w:cs="Times New Roman"/>
-          <w:sz w:val="24"/>
-          <w:szCs w:val="24"/>
-        </w:rPr>
-      </w:pPr>
-      <w:r>
-        <w:rPr>
-          <w:rFonts w:ascii="Times New Roman" w:eastAsia="Times New Roman" w:hAnsi="Times New Roman" w:cs="Times New Roman"/>
-          <w:sz w:val="24"/>
-          <w:szCs w:val="24"/>
-        </w:rPr>
-        <w:t>Using +=, -=, etc (3) - line</w:t>
-      </w:r>
-    </w:p>
-    <w:p>
-      <w:pPr>
-        <w:numPr>
-          <w:ilvl w:val="0"/>
-          <w:numId w:val="2"/>
-        </w:numPr>
-        <w:rPr>
-          <w:rFonts w:ascii="Times New Roman" w:eastAsia="Times New Roman" w:hAnsi="Times New Roman" w:cs="Times New Roman"/>
-          <w:sz w:val="24"/>
-          <w:szCs w:val="24"/>
-        </w:rPr>
-      </w:pPr>
-      <w:r>
-        <w:rPr>
-          <w:rFonts w:ascii="Times New Roman" w:eastAsia="Times New Roman" w:hAnsi="Times New Roman" w:cs="Times New Roman"/>
-          <w:sz w:val="24"/>
-          <w:szCs w:val="24"/>
-        </w:rPr>
-        <w:t>Using len with a purpose (and not within a different piece of code you are gett</w:t>
-      </w:r>
-      <w:r>
-        <w:rPr>
-          <w:rFonts w:ascii="Times New Roman" w:eastAsia="Times New Roman" w:hAnsi="Times New Roman" w:cs="Times New Roman"/>
-          <w:sz w:val="24"/>
-          <w:szCs w:val="24"/>
-        </w:rPr>
-        <w:t>ing points for) (2) - line</w:t>
-      </w:r>
-    </w:p>
-    <w:p>
-      <w:pPr>
-        <w:numPr>
-          <w:ilvl w:val="0"/>
-          <w:numId w:val="2"/>
-        </w:numPr>
-        <w:rPr>
-          <w:rFonts w:ascii="Times New Roman" w:eastAsia="Times New Roman" w:hAnsi="Times New Roman" w:cs="Times New Roman"/>
-          <w:sz w:val="24"/>
-          <w:szCs w:val="24"/>
-        </w:rPr>
-      </w:pPr>
-      <w:r>
-        <w:rPr>
-          <w:rFonts w:ascii="Times New Roman" w:eastAsia="Times New Roman" w:hAnsi="Times New Roman" w:cs="Times New Roman"/>
-          <w:sz w:val="24"/>
-          <w:szCs w:val="24"/>
-        </w:rPr>
-        <w:t>print() statement (2) - line</w:t>
-      </w:r>
-    </w:p>
-    <w:p>
-      <w:pPr>
-        <w:numPr>
-          <w:ilvl w:val="0"/>
-          <w:numId w:val="2"/>
-        </w:numPr>
-        <w:rPr>
-          <w:rFonts w:ascii="Times New Roman" w:eastAsia="Times New Roman" w:hAnsi="Times New Roman" w:cs="Times New Roman"/>
-          <w:sz w:val="24"/>
-          <w:szCs w:val="24"/>
-        </w:rPr>
-      </w:pPr>
-      <w:r>
-        <w:rPr>
-          <w:rFonts w:ascii="Times New Roman" w:eastAsia="Times New Roman" w:hAnsi="Times New Roman" w:cs="Times New Roman"/>
-          <w:sz w:val="24"/>
-          <w:szCs w:val="24"/>
-        </w:rPr>
-        <w:t>Using the formatting for strings (with print() statement) (5) - line</w:t>
-      </w:r>
-    </w:p>
-    <w:p>
-      <w:pPr>
-        <w:numPr>
-          <w:ilvl w:val="0"/>
-          <w:numId w:val="2"/>
-        </w:numPr>
-        <w:rPr>
-          <w:rFonts w:ascii="Times New Roman" w:eastAsia="Times New Roman" w:hAnsi="Times New Roman" w:cs="Times New Roman"/>
-          <w:sz w:val="24"/>
-          <w:szCs w:val="24"/>
-        </w:rPr>
-      </w:pPr>
-      <w:r>
-        <w:rPr>
-          <w:rFonts w:ascii="Times New Roman" w:eastAsia="Times New Roman" w:hAnsi="Times New Roman" w:cs="Times New Roman"/>
-          <w:sz w:val="24"/>
-          <w:szCs w:val="24"/>
-        </w:rPr>
-        <w:t xml:space="preserve"> Random Number Generator (10) - line</w:t>
-      </w:r>
-    </w:p>
-    <w:p>
-      <w:pPr>
-        <w:numPr>
-          <w:ilvl w:val="0"/>
-          <w:numId w:val="2"/>
-        </w:numPr>
-        <w:rPr>
-          <w:rFonts w:ascii="Times New Roman" w:eastAsia="Times New Roman" w:hAnsi="Times New Roman" w:cs="Times New Roman"/>
-          <w:sz w:val="24"/>
-          <w:szCs w:val="24"/>
-        </w:rPr>
-      </w:pPr>
-      <w:r>
-        <w:rPr>
-          <w:rFonts w:ascii="Times New Roman" w:eastAsia="Times New Roman" w:hAnsi="Times New Roman" w:cs="Times New Roman"/>
-          <w:sz w:val="24"/>
-          <w:szCs w:val="24"/>
-        </w:rPr>
-        <w:t>Import another Python file and use functionality (10) - line</w:t>
+        <w:t>Import another Python file and use functionality (10) -</w:t>
+      </w:r>
+      <w:r>
+        <w:rPr>
+          <w:rFonts w:ascii="Times New Roman" w:eastAsia="Times New Roman" w:hAnsi="Times New Roman" w:cs="Times New Roman"/>
+          <w:sz w:val="24"/>
+          <w:szCs w:val="24"/>
+        </w:rPr>
+        <w:t xml:space="preserve"> line 3</w:t>
       </w:r>
     </w:p>
     <w:p>
@@ -960,15 +909,7 @@
           <w:sz w:val="24"/>
           <w:szCs w:val="24"/>
         </w:rPr>
-        <w:t>Flowchart or Design of the Entire</w:t>
-      </w:r>
-      <w:r>
-        <w:rPr>
-          <w:rFonts w:ascii="Times New Roman" w:eastAsia="Times New Roman" w:hAnsi="Times New Roman" w:cs="Times New Roman"/>
-          <w:sz w:val="24"/>
-          <w:szCs w:val="24"/>
-        </w:rPr>
-        <w:t xml:space="preserve"> Program (required) (20) - line</w:t>
+        <w:t>Flowchart or Design of the Entire Program (required) (20) - “secrets.py”, line 41</w:t>
       </w:r>
     </w:p>
     <w:p>
@@ -1005,7 +946,6 @@
           <w:sz w:val="24"/>
           <w:szCs w:val="24"/>
         </w:rPr>
-        <w:lastRenderedPageBreak/>
         <w:t xml:space="preserve"> 6. A flowchart or design of the entire program:</w:t>
       </w:r>
     </w:p>
@@ -1044,23 +984,32 @@
           <w:sz w:val="24"/>
           <w:szCs w:val="24"/>
         </w:rPr>
-        <w:t>This is what the map looks like when the program returns it.</w:t>
-      </w:r>
-    </w:p>
-    <w:p>
-      <w:pPr>
-        <w:rPr>
-          <w:rFonts w:ascii="Times New Roman" w:eastAsia="Times New Roman" w:hAnsi="Times New Roman" w:cs="Times New Roman"/>
-          <w:sz w:val="24"/>
-          <w:szCs w:val="24"/>
-        </w:rPr>
-      </w:pPr>
-      <w:r>
-        <w:rPr>
-          <w:rFonts w:ascii="Times New Roman" w:eastAsia="Times New Roman" w:hAnsi="Times New Roman" w:cs="Times New Roman"/>
-          <w:sz w:val="24"/>
-          <w:szCs w:val="24"/>
-        </w:rPr>
+        <w:t>This is what the map looks like when the program re</w:t>
+      </w:r>
+      <w:r>
+        <w:rPr>
+          <w:rFonts w:ascii="Times New Roman" w:eastAsia="Times New Roman" w:hAnsi="Times New Roman" w:cs="Times New Roman"/>
+          <w:sz w:val="24"/>
+          <w:szCs w:val="24"/>
+        </w:rPr>
+        <w:t>turns it.</w:t>
+      </w:r>
+    </w:p>
+    <w:p>
+      <w:pPr>
+        <w:rPr>
+          <w:rFonts w:ascii="Times New Roman" w:eastAsia="Times New Roman" w:hAnsi="Times New Roman" w:cs="Times New Roman"/>
+          <w:sz w:val="24"/>
+          <w:szCs w:val="24"/>
+        </w:rPr>
+      </w:pPr>
+      <w:r>
+        <w:rPr>
+          <w:rFonts w:ascii="Times New Roman" w:eastAsia="Times New Roman" w:hAnsi="Times New Roman" w:cs="Times New Roman"/>
+          <w:sz w:val="24"/>
+          <w:szCs w:val="24"/>
+        </w:rPr>
+        <w:lastRenderedPageBreak/>
         <w:tab/>
       </w:r>
       <w:r>
@@ -1072,7 +1021,7 @@
           <w:lang w:val="en-US"/>
         </w:rPr>
         <w:drawing>
-          <wp:inline distT="114300" distB="114300" distL="114300" distR="114300" wp14:anchorId="69FCF075" wp14:editId="27A1A2AE">
+          <wp:inline distT="114300" distB="114300" distL="114300" distR="114300" wp14:anchorId="2DDDD43C" wp14:editId="3223C323">
             <wp:extent cx="4005263" cy="2355659"/>
             <wp:effectExtent l="0" t="0" r="0" b="0"/>
             <wp:docPr id="1" name="image1.png"/>
@@ -1150,6 +1099,43 @@
           <w:sz w:val="24"/>
           <w:szCs w:val="24"/>
         </w:rPr>
+        <w:tab/>
+        <w:t>We had a problem sorting out inputs, where you can type “</w:t>
+      </w:r>
+      <w:proofErr w:type="spellStart"/>
+      <w:r>
+        <w:rPr>
+          <w:rFonts w:ascii="Times New Roman" w:eastAsia="Times New Roman" w:hAnsi="Times New Roman" w:cs="Times New Roman"/>
+          <w:sz w:val="24"/>
+          <w:szCs w:val="24"/>
+        </w:rPr>
+        <w:t>sou</w:t>
+      </w:r>
+      <w:proofErr w:type="spellEnd"/>
+      <w:r>
+        <w:rPr>
+          <w:rFonts w:ascii="Times New Roman" w:eastAsia="Times New Roman" w:hAnsi="Times New Roman" w:cs="Times New Roman"/>
+          <w:sz w:val="24"/>
+          <w:szCs w:val="24"/>
+        </w:rPr>
+        <w:t xml:space="preserve">” and it will still register as “south”. Besides that it looks to be running okay. Try/Except blocks used throughout to stop </w:t>
+      </w:r>
+    </w:p>
+    <w:p>
+      <w:pPr>
+        <w:spacing w:line="480" w:lineRule="auto"/>
+        <w:rPr>
+          <w:rFonts w:ascii="Times New Roman" w:eastAsia="Times New Roman" w:hAnsi="Times New Roman" w:cs="Times New Roman"/>
+          <w:sz w:val="24"/>
+          <w:szCs w:val="24"/>
+        </w:rPr>
+      </w:pPr>
+      <w:r>
+        <w:rPr>
+          <w:rFonts w:ascii="Times New Roman" w:eastAsia="Times New Roman" w:hAnsi="Times New Roman" w:cs="Times New Roman"/>
+          <w:sz w:val="24"/>
+          <w:szCs w:val="24"/>
+        </w:rPr>
         <w:t>8. Any messages to the instructor:</w:t>
       </w:r>
     </w:p>
@@ -1170,6 +1156,37 @@
           <w:szCs w:val="24"/>
         </w:rPr>
         <w:t>We hope you enjoy our game!</w:t>
+      </w:r>
+    </w:p>
+    <w:p>
+      <w:pPr>
+        <w:spacing w:line="480" w:lineRule="auto"/>
+        <w:ind w:left="270"/>
+        <w:rPr>
+          <w:rFonts w:ascii="Times New Roman" w:eastAsia="Times New Roman" w:hAnsi="Times New Roman" w:cs="Times New Roman"/>
+          <w:sz w:val="24"/>
+          <w:szCs w:val="24"/>
+        </w:rPr>
+      </w:pPr>
+      <w:hyperlink r:id="rId6">
+        <w:r>
+          <w:rPr>
+            <w:rFonts w:ascii="Times New Roman" w:eastAsia="Times New Roman" w:hAnsi="Times New Roman" w:cs="Times New Roman"/>
+            <w:color w:val="1155CC"/>
+            <w:sz w:val="24"/>
+            <w:szCs w:val="24"/>
+            <w:u w:val="single"/>
+          </w:rPr>
+          <w:t>https://github.com/JacobLemley/CS_Final/graphs/contributors</w:t>
+        </w:r>
+      </w:hyperlink>
+      <w:r>
+        <w:rPr>
+          <w:rFonts w:ascii="Times New Roman" w:eastAsia="Times New Roman" w:hAnsi="Times New Roman" w:cs="Times New Roman"/>
+          <w:sz w:val="24"/>
+          <w:szCs w:val="24"/>
+        </w:rPr>
+        <w:t xml:space="preserve"> </w:t>
       </w:r>
     </w:p>
     <w:p>
@@ -1391,9 +1408,9 @@
 <file path=word/numbering.xml><?xml version="1.0" encoding="utf-8"?>
 <w:numbering xmlns:wpc="http://schemas.microsoft.com/office/word/2010/wordprocessingCanvas" xmlns:mo="http://schemas.microsoft.com/office/mac/office/2008/main" xmlns:mc="http://schemas.openxmlformats.org/markup-compatibility/2006" xmlns:mv="urn:schemas-microsoft-com:mac:vml" xmlns:o="urn:schemas-microsoft-com:office:office" xmlns:r="http://schemas.openxmlformats.org/officeDocument/2006/relationships" xmlns:m="http://schemas.openxmlformats.org/officeDocument/2006/math" xmlns:v="urn:schemas-microsoft-com:vml" xmlns:wp14="http://schemas.microsoft.com/office/word/2010/wordprocessingDrawing" xmlns:wp="http://schemas.openxmlformats.org/drawingml/2006/wordprocessingDrawing" xmlns:w10="urn:schemas-microsoft-com:office:word" xmlns:w="http://schemas.openxmlformats.org/wordprocessingml/2006/main" xmlns:w14="http://schemas.microsoft.com/office/word/2010/wordml" xmlns:w15="http://schemas.microsoft.com/office/word/2012/wordml" xmlns:wpg="http://schemas.microsoft.com/office/word/2010/wordprocessingGroup" xmlns:wpi="http://schemas.microsoft.com/office/word/2010/wordprocessingInk" xmlns:wne="http://schemas.microsoft.com/office/word/2006/wordml" xmlns:wps="http://schemas.microsoft.com/office/word/2010/wordprocessingShape" mc:Ignorable="w14 w15 wp14">
   <w:abstractNum w:abstractNumId="0">
-    <w:nsid w:val="3B992044"/>
+    <w:nsid w:val="52A14331"/>
     <w:multiLevelType w:val="multilevel"/>
-    <w:tmpl w:val="1C4E6010"/>
+    <w:tmpl w:val="E70A089C"/>
     <w:lvl w:ilvl="0">
       <w:start w:val="1"/>
       <w:numFmt w:val="bullet"/>
@@ -1504,9 +1521,9 @@
     </w:lvl>
   </w:abstractNum>
   <w:abstractNum w:abstractNumId="1">
-    <w:nsid w:val="6EFF7D35"/>
+    <w:nsid w:val="5A955344"/>
     <w:multiLevelType w:val="multilevel"/>
-    <w:tmpl w:val="6CB4AAC2"/>
+    <w:tmpl w:val="43DE03DC"/>
     <w:lvl w:ilvl="0">
       <w:start w:val="1"/>
       <w:numFmt w:val="bullet"/>
@@ -1617,10 +1634,10 @@
     </w:lvl>
   </w:abstractNum>
   <w:num w:numId="1">
-    <w:abstractNumId w:val="1"/>
+    <w:abstractNumId w:val="0"/>
   </w:num>
   <w:num w:numId="2">
-    <w:abstractNumId w:val="0"/>
+    <w:abstractNumId w:val="1"/>
   </w:num>
 </w:numbering>
 </file>
